--- a/Addins/SmartLink/Documents/SmartLink Deployment Guide.docx
+++ b/Addins/SmartLink/Documents/SmartLink Deployment Guide.docx
@@ -7,13 +7,17 @@
         <w:pStyle w:val="Heading1"/>
         <w:jc w:val="center"/>
       </w:pPr>
-      <w:proofErr w:type="spellStart"/>
-      <w:r>
-        <w:t>SmartLink</w:t>
-      </w:r>
-      <w:proofErr w:type="spellEnd"/>
-      <w:r>
-        <w:t xml:space="preserve"> Deployment Guide</w:t>
+      <w:r>
+        <w:t xml:space="preserve">Project </w:t>
+      </w:r>
+      <w:r>
+        <w:t>Smart</w:t>
+      </w:r>
+      <w:r>
+        <w:t xml:space="preserve"> </w:t>
+      </w:r>
+      <w:r>
+        <w:t>Link Deployment Guide</w:t>
       </w:r>
     </w:p>
     <w:p/>
@@ -54,14 +58,6 @@
       <w:r>
         <w:t xml:space="preserve">Get latest solution from </w:t>
       </w:r>
-      <w:proofErr w:type="spellStart"/>
-      <w:r>
-        <w:t>Canviz</w:t>
-      </w:r>
-      <w:proofErr w:type="spellEnd"/>
-      <w:r>
-        <w:t xml:space="preserve"> TFS </w:t>
-      </w:r>
       <w:r>
         <w:rPr>
           <w:b/>
@@ -69,9 +65,8 @@
           <w:i/>
           <w:iCs/>
         </w:rPr>
-        <w:t>$/</w:t>
-      </w:r>
-      <w:proofErr w:type="spellStart"/>
+        <w:t>$/Addins</w:t>
+      </w:r>
       <w:r>
         <w:rPr>
           <w:b/>
@@ -79,49 +74,8 @@
           <w:i/>
           <w:iCs/>
         </w:rPr>
-        <w:t>MSFinance</w:t>
-      </w:r>
-      <w:proofErr w:type="spellEnd"/>
-      <w:r>
-        <w:rPr>
-          <w:b/>
-          <w:bCs/>
-          <w:i/>
-          <w:iCs/>
-        </w:rPr>
-        <w:t>/main/</w:t>
-      </w:r>
-      <w:proofErr w:type="spellStart"/>
-      <w:r>
-        <w:rPr>
-          <w:b/>
-          <w:bCs/>
-          <w:i/>
-          <w:iCs/>
-        </w:rPr>
-        <w:t>src</w:t>
-      </w:r>
-      <w:proofErr w:type="spellEnd"/>
-      <w:r>
-        <w:rPr>
-          <w:b/>
-          <w:bCs/>
-          <w:i/>
-          <w:iCs/>
-        </w:rPr>
-        <w:t>/</w:t>
-      </w:r>
-      <w:proofErr w:type="spellStart"/>
-      <w:r>
-        <w:rPr>
-          <w:b/>
-          <w:bCs/>
-          <w:i/>
-          <w:iCs/>
-        </w:rPr>
-        <w:t>SmartLink</w:t>
-      </w:r>
-      <w:proofErr w:type="spellEnd"/>
+        <w:t>/SmartLink</w:t>
+      </w:r>
     </w:p>
     <w:p>
       <w:pPr>
@@ -142,15 +96,7 @@
         </w:numPr>
       </w:pPr>
       <w:r>
-        <w:t>Right click on the Azure Resource Group project “</w:t>
-      </w:r>
-      <w:proofErr w:type="spellStart"/>
-      <w:r>
-        <w:t>SmartLink.Azure</w:t>
-      </w:r>
-      <w:proofErr w:type="spellEnd"/>
-      <w:r>
-        <w:t>” and click Deploy | New.</w:t>
+        <w:t>Right click on the Azure Resource Group project “SmartLink.Azure” and click Deploy | New.</w:t>
       </w:r>
     </w:p>
     <w:p>
@@ -240,21 +186,10 @@
         <w:t>For example:</w:t>
       </w:r>
       <w:r>
-        <w:t xml:space="preserve"> “</w:t>
-      </w:r>
-      <w:proofErr w:type="spellStart"/>
-      <w:proofErr w:type="gramStart"/>
-      <w:r>
-        <w:t>resource.qa.parameters</w:t>
-      </w:r>
-      <w:proofErr w:type="gramEnd"/>
-      <w:r>
-        <w:t>.json</w:t>
-      </w:r>
-      <w:proofErr w:type="spellEnd"/>
-      <w:r>
-        <w:t xml:space="preserve">”) &amp; edit the parameter. </w:t>
-      </w:r>
+        <w:t xml:space="preserve"> “resource.qa.parameters.json”) &amp; edit the parameter. </w:t>
+      </w:r>
+      <w:bookmarkStart w:id="2" w:name="_GoBack"/>
+      <w:bookmarkEnd w:id="2"/>
     </w:p>
     <w:p>
       <w:pPr>
@@ -267,10 +202,10 @@
         </w:rPr>
         <w:lastRenderedPageBreak/>
         <w:drawing>
-          <wp:inline distT="0" distB="0" distL="0" distR="0" wp14:anchorId="7BA32F28" wp14:editId="34548370">
-            <wp:extent cx="4747670" cy="4381880"/>
+          <wp:inline distT="0" distB="0" distL="0" distR="0" wp14:anchorId="009FD064" wp14:editId="0E0A3A7D">
+            <wp:extent cx="4744112" cy="4382112"/>
             <wp:effectExtent l="0" t="0" r="0" b="0"/>
-            <wp:docPr id="1164628633" name="picture"/>
+            <wp:docPr id="4" name="Picture 4"/>
             <wp:cNvGraphicFramePr>
               <a:graphicFrameLocks xmlns:a="http://schemas.openxmlformats.org/drawingml/2006/main" noChangeAspect="1"/>
             </wp:cNvGraphicFramePr>
@@ -278,17 +213,11 @@
               <a:graphicData uri="http://schemas.openxmlformats.org/drawingml/2006/picture">
                 <pic:pic xmlns:pic="http://schemas.openxmlformats.org/drawingml/2006/picture">
                   <pic:nvPicPr>
-                    <pic:cNvPr id="0" name="picture"/>
+                    <pic:cNvPr id="1" name=""/>
                     <pic:cNvPicPr/>
                   </pic:nvPicPr>
                   <pic:blipFill>
-                    <a:blip r:embed="rId13">
-                      <a:extLst>
-                        <a:ext uri="{28A0092B-C50C-407E-A947-70E740481C1C}">
-                          <a14:useLocalDpi xmlns:a14="http://schemas.microsoft.com/office/drawing/2010/main" val="0"/>
-                        </a:ext>
-                      </a:extLst>
-                    </a:blip>
+                    <a:blip r:embed="rId13"/>
                     <a:stretch>
                       <a:fillRect/>
                     </a:stretch>
@@ -296,7 +225,7 @@
                   <pic:spPr>
                     <a:xfrm>
                       <a:off x="0" y="0"/>
-                      <a:ext cx="4747670" cy="4381880"/>
+                      <a:ext cx="4744112" cy="4382112"/>
                     </a:xfrm>
                     <a:prstGeom prst="rect">
                       <a:avLst/>
@@ -351,23 +280,7 @@
           <w:b/>
           <w:bCs/>
         </w:rPr>
-        <w:t xml:space="preserve"> higher price plan and please remember to select the ‘</w:t>
-      </w:r>
-      <w:proofErr w:type="spellStart"/>
-      <w:r>
-        <w:rPr>
-          <w:b/>
-          <w:bCs/>
-        </w:rPr>
-        <w:t>alwayson</w:t>
-      </w:r>
-      <w:proofErr w:type="spellEnd"/>
-      <w:r>
-        <w:rPr>
-          <w:b/>
-          <w:bCs/>
-        </w:rPr>
-        <w:t>’ in the web app.</w:t>
+        <w:t xml:space="preserve"> higher price plan and please remember to select the ‘alwayson’ in the web app.</w:t>
       </w:r>
     </w:p>
     <w:p>
@@ -511,11 +424,9 @@
             <w:tcW w:w="3160" w:type="dxa"/>
           </w:tcPr>
           <w:p>
-            <w:proofErr w:type="spellStart"/>
             <w:r>
               <w:t>webSiteName</w:t>
             </w:r>
-            <w:proofErr w:type="spellEnd"/>
           </w:p>
         </w:tc>
         <w:tc>
@@ -524,15 +435,7 @@
           </w:tcPr>
           <w:p>
             <w:r>
-              <w:t>&lt;</w:t>
-            </w:r>
-            <w:proofErr w:type="spellStart"/>
-            <w:r>
-              <w:t>WebSiteName</w:t>
-            </w:r>
-            <w:proofErr w:type="spellEnd"/>
-            <w:r>
-              <w:t>&gt;</w:t>
+              <w:t>&lt;WebSiteName&gt;</w:t>
             </w:r>
           </w:p>
           <w:p>
@@ -544,13 +447,8 @@
               <w:t>For example:</w:t>
             </w:r>
             <w:r>
-              <w:t xml:space="preserve"> </w:t>
-            </w:r>
-            <w:proofErr w:type="spellStart"/>
-            <w:r>
-              <w:t>SmartLinkQAWebApp</w:t>
-            </w:r>
-            <w:proofErr w:type="spellEnd"/>
+              <w:t xml:space="preserve"> SmartLinkQAWebApp</w:t>
+            </w:r>
           </w:p>
         </w:tc>
         <w:tc>
@@ -566,11 +464,9 @@
             <w:tcW w:w="3160" w:type="dxa"/>
           </w:tcPr>
           <w:p>
-            <w:proofErr w:type="spellStart"/>
             <w:r>
               <w:t>sqlserverName</w:t>
             </w:r>
-            <w:proofErr w:type="spellEnd"/>
           </w:p>
         </w:tc>
         <w:tc>
@@ -579,15 +475,7 @@
           </w:tcPr>
           <w:p>
             <w:r>
-              <w:t>&lt;</w:t>
-            </w:r>
-            <w:proofErr w:type="spellStart"/>
-            <w:r>
-              <w:t>SQLServerName</w:t>
-            </w:r>
-            <w:proofErr w:type="spellEnd"/>
-            <w:r>
-              <w:t>&gt;</w:t>
+              <w:t>&lt;SQLServerName&gt;</w:t>
             </w:r>
           </w:p>
           <w:p>
@@ -604,11 +492,9 @@
               </w:rPr>
               <w:t xml:space="preserve">For example: </w:t>
             </w:r>
-            <w:proofErr w:type="spellStart"/>
             <w:r>
               <w:t>SmarkLinkQASQL</w:t>
             </w:r>
-            <w:proofErr w:type="spellEnd"/>
           </w:p>
         </w:tc>
         <w:tc>
@@ -628,11 +514,9 @@
             <w:tcW w:w="3160" w:type="dxa"/>
           </w:tcPr>
           <w:p>
-            <w:proofErr w:type="spellStart"/>
             <w:r>
               <w:t>hostingPlanName</w:t>
             </w:r>
-            <w:proofErr w:type="spellEnd"/>
           </w:p>
         </w:tc>
         <w:tc>
@@ -641,15 +525,7 @@
           </w:tcPr>
           <w:p>
             <w:r>
-              <w:t>&lt;</w:t>
-            </w:r>
-            <w:proofErr w:type="spellStart"/>
-            <w:r>
-              <w:t>hostingPlanName</w:t>
-            </w:r>
-            <w:proofErr w:type="spellEnd"/>
-            <w:r>
-              <w:t>&gt;</w:t>
+              <w:t>&lt;hostingPlanName&gt;</w:t>
             </w:r>
           </w:p>
           <w:p>
@@ -668,11 +544,9 @@
             </w:r>
           </w:p>
           <w:p>
-            <w:proofErr w:type="spellStart"/>
             <w:r>
               <w:t>SmartLinkQAHostPlan</w:t>
             </w:r>
-            <w:proofErr w:type="spellEnd"/>
           </w:p>
         </w:tc>
         <w:tc>
@@ -692,11 +566,9 @@
             <w:tcW w:w="3160" w:type="dxa"/>
           </w:tcPr>
           <w:p>
-            <w:proofErr w:type="spellStart"/>
             <w:r>
               <w:t>skuName</w:t>
             </w:r>
-            <w:proofErr w:type="spellEnd"/>
           </w:p>
         </w:tc>
         <w:tc>
@@ -705,15 +577,7 @@
           </w:tcPr>
           <w:p>
             <w:r>
-              <w:t>&lt;</w:t>
-            </w:r>
-            <w:proofErr w:type="spellStart"/>
-            <w:r>
-              <w:t>skuName</w:t>
-            </w:r>
-            <w:proofErr w:type="spellEnd"/>
-            <w:r>
-              <w:t>&gt;</w:t>
+              <w:t>&lt;skuName&gt;</w:t>
             </w:r>
           </w:p>
           <w:p>
@@ -750,11 +614,9 @@
             <w:tcW w:w="3160" w:type="dxa"/>
           </w:tcPr>
           <w:p>
-            <w:proofErr w:type="spellStart"/>
             <w:r>
               <w:t>skuCapacity</w:t>
             </w:r>
-            <w:proofErr w:type="spellEnd"/>
           </w:p>
         </w:tc>
         <w:tc>
@@ -763,15 +625,7 @@
           </w:tcPr>
           <w:p>
             <w:r>
-              <w:t>&lt;</w:t>
-            </w:r>
-            <w:proofErr w:type="spellStart"/>
-            <w:r>
-              <w:t>skuCapacity</w:t>
-            </w:r>
-            <w:proofErr w:type="spellEnd"/>
-            <w:r>
-              <w:t>&gt;</w:t>
+              <w:t>&lt;skuCapacity&gt;</w:t>
             </w:r>
           </w:p>
           <w:p>
@@ -812,11 +666,9 @@
             <w:tcW w:w="3160" w:type="dxa"/>
           </w:tcPr>
           <w:p>
-            <w:proofErr w:type="spellStart"/>
             <w:r>
               <w:t>administratorLogin</w:t>
             </w:r>
-            <w:proofErr w:type="spellEnd"/>
           </w:p>
         </w:tc>
         <w:tc>
@@ -825,15 +677,7 @@
           </w:tcPr>
           <w:p>
             <w:r>
-              <w:t>&lt;</w:t>
-            </w:r>
-            <w:proofErr w:type="spellStart"/>
-            <w:r>
-              <w:t>administratorLogin</w:t>
-            </w:r>
-            <w:proofErr w:type="spellEnd"/>
-            <w:r>
-              <w:t>&gt;</w:t>
+              <w:t>&lt;administratorLogin&gt;</w:t>
             </w:r>
           </w:p>
           <w:p>
@@ -852,11 +696,9 @@
             </w:r>
           </w:p>
           <w:p>
-            <w:proofErr w:type="spellStart"/>
             <w:r>
               <w:t>SmartLinkLogin</w:t>
             </w:r>
-            <w:proofErr w:type="spellEnd"/>
           </w:p>
         </w:tc>
         <w:tc>
@@ -876,11 +718,9 @@
             <w:tcW w:w="3160" w:type="dxa"/>
           </w:tcPr>
           <w:p>
-            <w:proofErr w:type="spellStart"/>
             <w:r>
               <w:t>administratorLoginPassword</w:t>
             </w:r>
-            <w:proofErr w:type="spellEnd"/>
           </w:p>
         </w:tc>
         <w:tc>
@@ -889,15 +729,7 @@
           </w:tcPr>
           <w:p>
             <w:r>
-              <w:t xml:space="preserve">&lt; </w:t>
-            </w:r>
-            <w:proofErr w:type="spellStart"/>
-            <w:r>
-              <w:t>administratorLoginPassword</w:t>
-            </w:r>
-            <w:proofErr w:type="spellEnd"/>
-            <w:r>
-              <w:t xml:space="preserve"> &gt;</w:t>
+              <w:t>&lt; administratorLoginPassword &gt;</w:t>
             </w:r>
           </w:p>
           <w:p>
@@ -936,11 +768,9 @@
             <w:tcW w:w="3160" w:type="dxa"/>
           </w:tcPr>
           <w:p>
-            <w:proofErr w:type="spellStart"/>
             <w:r>
               <w:t>databaseName</w:t>
             </w:r>
-            <w:proofErr w:type="spellEnd"/>
           </w:p>
         </w:tc>
         <w:tc>
@@ -949,15 +779,7 @@
           </w:tcPr>
           <w:p>
             <w:r>
-              <w:t>&lt;</w:t>
-            </w:r>
-            <w:proofErr w:type="spellStart"/>
-            <w:r>
-              <w:t>databaseName</w:t>
-            </w:r>
-            <w:proofErr w:type="spellEnd"/>
-            <w:r>
-              <w:t>&gt;</w:t>
+              <w:t>&lt;databaseName&gt;</w:t>
             </w:r>
           </w:p>
           <w:p>
@@ -976,11 +798,9 @@
             </w:r>
           </w:p>
           <w:p>
-            <w:proofErr w:type="spellStart"/>
             <w:r>
               <w:t>SmartLinkQA</w:t>
             </w:r>
-            <w:proofErr w:type="spellEnd"/>
           </w:p>
         </w:tc>
         <w:tc>
@@ -1090,11 +910,9 @@
             <w:tcW w:w="3160" w:type="dxa"/>
           </w:tcPr>
           <w:p>
-            <w:proofErr w:type="spellStart"/>
             <w:r>
               <w:t>maxSizeBytes</w:t>
             </w:r>
-            <w:proofErr w:type="spellEnd"/>
           </w:p>
         </w:tc>
         <w:tc>
@@ -1120,11 +938,9 @@
             <w:tcW w:w="3160" w:type="dxa"/>
           </w:tcPr>
           <w:p>
-            <w:proofErr w:type="spellStart"/>
             <w:r>
               <w:t>requestedServiceObjectivename</w:t>
             </w:r>
-            <w:proofErr w:type="spellEnd"/>
           </w:p>
         </w:tc>
         <w:tc>
@@ -1133,15 +949,7 @@
           </w:tcPr>
           <w:p>
             <w:r>
-              <w:t>&lt;</w:t>
-            </w:r>
-            <w:proofErr w:type="spellStart"/>
-            <w:r>
-              <w:t>requestedServiceObjectivename</w:t>
-            </w:r>
-            <w:proofErr w:type="spellEnd"/>
-            <w:r>
-              <w:t>&gt;</w:t>
+              <w:t>&lt;requestedServiceObjectivename&gt;</w:t>
             </w:r>
           </w:p>
         </w:tc>
@@ -1162,11 +970,9 @@
             <w:tcW w:w="3160" w:type="dxa"/>
           </w:tcPr>
           <w:p>
-            <w:proofErr w:type="spellStart"/>
             <w:r>
               <w:t>storageAccountType</w:t>
             </w:r>
-            <w:proofErr w:type="spellEnd"/>
           </w:p>
         </w:tc>
         <w:tc>
@@ -1175,15 +981,7 @@
           </w:tcPr>
           <w:p>
             <w:r>
-              <w:t>&lt;</w:t>
-            </w:r>
-            <w:proofErr w:type="spellStart"/>
-            <w:r>
-              <w:t>storageAccountType</w:t>
-            </w:r>
-            <w:proofErr w:type="spellEnd"/>
-            <w:r>
-              <w:t>&gt;</w:t>
+              <w:t>&lt;storageAccountType&gt;</w:t>
             </w:r>
           </w:p>
           <w:p>
@@ -1202,11 +1000,9 @@
             </w:r>
           </w:p>
           <w:p>
-            <w:proofErr w:type="spellStart"/>
             <w:r>
               <w:t>Standard_LRS</w:t>
             </w:r>
-            <w:proofErr w:type="spellEnd"/>
           </w:p>
         </w:tc>
         <w:tc>
@@ -1222,11 +1018,9 @@
             <w:tcW w:w="3160" w:type="dxa"/>
           </w:tcPr>
           <w:p>
-            <w:proofErr w:type="spellStart"/>
             <w:r>
               <w:t>storageAccountName</w:t>
             </w:r>
-            <w:proofErr w:type="spellEnd"/>
           </w:p>
         </w:tc>
         <w:tc>
@@ -1235,15 +1029,7 @@
           </w:tcPr>
           <w:p>
             <w:r>
-              <w:t>&lt;</w:t>
-            </w:r>
-            <w:proofErr w:type="spellStart"/>
-            <w:r>
-              <w:t>storageAccountName</w:t>
-            </w:r>
-            <w:proofErr w:type="spellEnd"/>
-            <w:r>
-              <w:t>&gt;</w:t>
+              <w:t>&lt;storageAccountName&gt;</w:t>
             </w:r>
           </w:p>
           <w:p>
@@ -1262,11 +1048,9 @@
             </w:r>
           </w:p>
           <w:p>
-            <w:proofErr w:type="spellStart"/>
             <w:r>
               <w:t>SmartLinkQA</w:t>
             </w:r>
-            <w:proofErr w:type="spellEnd"/>
           </w:p>
         </w:tc>
         <w:tc>
@@ -1282,11 +1066,9 @@
             <w:tcW w:w="3160" w:type="dxa"/>
           </w:tcPr>
           <w:p>
-            <w:proofErr w:type="spellStart"/>
             <w:r>
               <w:t>appInsightName</w:t>
             </w:r>
-            <w:proofErr w:type="spellEnd"/>
           </w:p>
         </w:tc>
         <w:tc>
@@ -1295,15 +1077,7 @@
           </w:tcPr>
           <w:p>
             <w:r>
-              <w:t>&lt;</w:t>
-            </w:r>
-            <w:proofErr w:type="spellStart"/>
-            <w:r>
-              <w:t>appInsightName</w:t>
-            </w:r>
-            <w:proofErr w:type="spellEnd"/>
-            <w:r>
-              <w:t>&gt;</w:t>
+              <w:t>&lt;appInsightName&gt;</w:t>
             </w:r>
           </w:p>
           <w:p>
@@ -1322,11 +1096,9 @@
             </w:r>
           </w:p>
           <w:p>
-            <w:proofErr w:type="spellStart"/>
             <w:r>
               <w:t>msfinsmartlinkqa</w:t>
             </w:r>
-            <w:proofErr w:type="spellEnd"/>
           </w:p>
         </w:tc>
         <w:tc>
@@ -1361,10 +1133,10 @@
         </w:rPr>
         <w:lastRenderedPageBreak/>
         <w:drawing>
-          <wp:inline distT="0" distB="0" distL="0" distR="0" wp14:anchorId="2D5C687B" wp14:editId="64494B1B">
-            <wp:extent cx="4740053" cy="4397121"/>
-            <wp:effectExtent l="0" t="0" r="3810" b="3810"/>
-            <wp:docPr id="175986559" name="picture"/>
+          <wp:inline distT="0" distB="0" distL="0" distR="0" wp14:anchorId="4FE7B90F" wp14:editId="07B352F0">
+            <wp:extent cx="4744112" cy="4401164"/>
+            <wp:effectExtent l="0" t="0" r="0" b="0"/>
+            <wp:docPr id="5" name="Picture 5"/>
             <wp:cNvGraphicFramePr>
               <a:graphicFrameLocks xmlns:a="http://schemas.openxmlformats.org/drawingml/2006/main" noChangeAspect="1"/>
             </wp:cNvGraphicFramePr>
@@ -1372,17 +1144,11 @@
               <a:graphicData uri="http://schemas.openxmlformats.org/drawingml/2006/picture">
                 <pic:pic xmlns:pic="http://schemas.openxmlformats.org/drawingml/2006/picture">
                   <pic:nvPicPr>
-                    <pic:cNvPr id="0" name="picture"/>
+                    <pic:cNvPr id="1" name=""/>
                     <pic:cNvPicPr/>
                   </pic:nvPicPr>
                   <pic:blipFill>
-                    <a:blip r:embed="rId15">
-                      <a:extLst>
-                        <a:ext uri="{28A0092B-C50C-407E-A947-70E740481C1C}">
-                          <a14:useLocalDpi xmlns:a14="http://schemas.microsoft.com/office/drawing/2010/main" val="0"/>
-                        </a:ext>
-                      </a:extLst>
-                    </a:blip>
+                    <a:blip r:embed="rId15"/>
                     <a:stretch>
                       <a:fillRect/>
                     </a:stretch>
@@ -1390,7 +1156,7 @@
                   <pic:spPr>
                     <a:xfrm>
                       <a:off x="0" y="0"/>
-                      <a:ext cx="4740053" cy="4397121"/>
+                      <a:ext cx="4744112" cy="4401164"/>
                     </a:xfrm>
                     <a:prstGeom prst="rect">
                       <a:avLst/>
@@ -1528,15 +1294,7 @@
           </w:tcPr>
           <w:p>
             <w:r>
-              <w:t>&lt;</w:t>
-            </w:r>
-            <w:proofErr w:type="spellStart"/>
-            <w:r>
-              <w:t>WebSiteName</w:t>
-            </w:r>
-            <w:proofErr w:type="spellEnd"/>
-            <w:r>
-              <w:t>&gt;</w:t>
+              <w:t>&lt;WebSiteName&gt;</w:t>
             </w:r>
           </w:p>
         </w:tc>
@@ -1582,15 +1340,7 @@
           </w:tcPr>
           <w:p>
             <w:r>
-              <w:t>&lt;</w:t>
-            </w:r>
-            <w:proofErr w:type="spellStart"/>
-            <w:r>
-              <w:t>SQLServerName</w:t>
-            </w:r>
-            <w:proofErr w:type="spellEnd"/>
-            <w:r>
-              <w:t>&gt;</w:t>
+              <w:t>&lt;SQLServerName&gt;</w:t>
             </w:r>
           </w:p>
         </w:tc>
@@ -1632,15 +1382,7 @@
           </w:tcPr>
           <w:p>
             <w:r>
-              <w:t>&lt;</w:t>
-            </w:r>
-            <w:proofErr w:type="spellStart"/>
-            <w:r>
-              <w:t>databaseName</w:t>
-            </w:r>
-            <w:proofErr w:type="spellEnd"/>
-            <w:r>
-              <w:t xml:space="preserve"> &gt;</w:t>
+              <w:t>&lt;databaseName &gt;</w:t>
             </w:r>
           </w:p>
         </w:tc>
@@ -1682,15 +1424,7 @@
           </w:tcPr>
           <w:p>
             <w:r>
-              <w:t>&lt;</w:t>
-            </w:r>
-            <w:proofErr w:type="spellStart"/>
-            <w:r>
-              <w:t>storageAccountName</w:t>
-            </w:r>
-            <w:proofErr w:type="spellEnd"/>
-            <w:r>
-              <w:t>&gt;</w:t>
+              <w:t>&lt;storageAccountName&gt;</w:t>
             </w:r>
           </w:p>
         </w:tc>
@@ -1737,15 +1471,7 @@
           </w:tcPr>
           <w:p>
             <w:r>
-              <w:t>&lt;</w:t>
-            </w:r>
-            <w:proofErr w:type="spellStart"/>
-            <w:r>
-              <w:t>WebSiteName</w:t>
-            </w:r>
-            <w:proofErr w:type="spellEnd"/>
-            <w:r>
-              <w:t>&gt;</w:t>
+              <w:t>&lt;WebSiteName&gt;</w:t>
             </w:r>
           </w:p>
         </w:tc>
@@ -1806,8 +1532,8 @@
           <w:szCs w:val="26"/>
         </w:rPr>
       </w:pPr>
-      <w:bookmarkStart w:id="2" w:name="_Register_the_application"/>
-      <w:bookmarkEnd w:id="2"/>
+      <w:bookmarkStart w:id="3" w:name="_Register_the_application"/>
+      <w:bookmarkEnd w:id="3"/>
       <w:r>
         <w:br w:type="page"/>
       </w:r>
@@ -2022,9 +1748,8 @@
       <w:r>
         <w:t xml:space="preserve">In the Add Application wizard, enter a name of </w:t>
       </w:r>
-      <w:bookmarkStart w:id="3" w:name="OLE_LINK9"/>
-      <w:bookmarkStart w:id="4" w:name="OLE_LINK10"/>
-      <w:proofErr w:type="spellStart"/>
+      <w:bookmarkStart w:id="4" w:name="OLE_LINK9"/>
+      <w:bookmarkStart w:id="5" w:name="OLE_LINK10"/>
       <w:r>
         <w:rPr>
           <w:b/>
@@ -2032,12 +1757,11 @@
         </w:rPr>
         <w:t>SmartLink.Web</w:t>
       </w:r>
-      <w:proofErr w:type="spellEnd"/>
       <w:r>
         <w:t xml:space="preserve"> </w:t>
       </w:r>
-      <w:bookmarkEnd w:id="3"/>
       <w:bookmarkEnd w:id="4"/>
+      <w:bookmarkEnd w:id="5"/>
       <w:r>
         <w:t xml:space="preserve">and choose the type </w:t>
       </w:r>
@@ -2119,7 +1843,7 @@
       <w:r>
         <w:t xml:space="preserve">For example: </w:t>
       </w:r>
-      <w:bookmarkStart w:id="5" w:name="OLE_LINK11"/>
+      <w:bookmarkStart w:id="6" w:name="OLE_LINK11"/>
       <w:r>
         <w:fldChar w:fldCharType="begin"/>
       </w:r>
@@ -2141,7 +1865,7 @@
         </w:rPr>
         <w:fldChar w:fldCharType="end"/>
       </w:r>
-      <w:bookmarkEnd w:id="5"/>
+      <w:bookmarkEnd w:id="6"/>
     </w:p>
     <w:p>
       <w:pPr>
@@ -2380,12 +2104,12 @@
       <w:r>
         <w:t xml:space="preserve">For example: </w:t>
       </w:r>
-      <w:hyperlink r:id="rId22">
+      <w:hyperlink r:id="rId22" w:history="1">
         <w:r>
           <w:rPr>
             <w:rStyle w:val="Hyperlink"/>
           </w:rPr>
-          <w:t>https://cand3.onmicrosoft.com/msfinsmartlinkqa</w:t>
+          <w:t>https://golocaldemos.onmicrosoft.com/msfinsmartlinkqa</w:t>
         </w:r>
       </w:hyperlink>
       <w:r>
@@ -3054,8 +2778,6 @@
         </w:rPr>
         <w:t>end</w:t>
       </w:r>
-      <w:bookmarkStart w:id="6" w:name="_GoBack"/>
-      <w:bookmarkEnd w:id="6"/>
       <w:r>
         <w:t xml:space="preserve">, then click </w:t>
       </w:r>
@@ -3609,12 +3331,12 @@
             <w:r>
               <w:t xml:space="preserve">For example: </w:t>
             </w:r>
-            <w:hyperlink r:id="rId35">
+            <w:hyperlink r:id="rId35" w:history="1">
               <w:r>
                 <w:rPr>
                   <w:rStyle w:val="Hyperlink"/>
                 </w:rPr>
-                <w:t>https://cand3.onmicrosoft.c</w:t>
+                <w:t>https://golocaldemos.onmicrosoft.c</w:t>
               </w:r>
             </w:hyperlink>
             <w:r>
@@ -3744,85 +3466,28 @@
           <w:iCs/>
         </w:rPr>
       </w:pPr>
-      <w:proofErr w:type="spellStart"/>
       <w:r>
         <w:rPr>
           <w:i/>
           <w:iCs/>
         </w:rPr>
-        <w:t>Makecert</w:t>
-      </w:r>
-      <w:proofErr w:type="spellEnd"/>
+        <w:t>Makecert -r -pe -n "CN=MyCompanyName MyAppName Cert</w:t>
+      </w:r>
+      <w:proofErr w:type="gramStart"/>
       <w:r>
         <w:rPr>
           <w:i/>
           <w:iCs/>
         </w:rPr>
-        <w:t xml:space="preserve"> -r -pe -n "CN=</w:t>
-      </w:r>
-      <w:proofErr w:type="spellStart"/>
+        <w:t>"  -</w:t>
+      </w:r>
+      <w:proofErr w:type="gramEnd"/>
       <w:r>
         <w:rPr>
           <w:i/>
           <w:iCs/>
         </w:rPr>
-        <w:t>MyCompanyName</w:t>
-      </w:r>
-      <w:proofErr w:type="spellEnd"/>
-      <w:r>
-        <w:rPr>
-          <w:i/>
-          <w:iCs/>
-        </w:rPr>
-        <w:t xml:space="preserve"> </w:t>
-      </w:r>
-      <w:proofErr w:type="spellStart"/>
-      <w:r>
-        <w:rPr>
-          <w:i/>
-          <w:iCs/>
-        </w:rPr>
-        <w:t>MyAppName</w:t>
-      </w:r>
-      <w:proofErr w:type="spellEnd"/>
-      <w:r>
-        <w:rPr>
-          <w:i/>
-          <w:iCs/>
-        </w:rPr>
-        <w:t xml:space="preserve"> Cert</w:t>
-      </w:r>
-      <w:proofErr w:type="gramStart"/>
-      <w:r>
-        <w:rPr>
-          <w:i/>
-          <w:iCs/>
-        </w:rPr>
-        <w:t>"  -</w:t>
-      </w:r>
-      <w:proofErr w:type="gramEnd"/>
-      <w:r>
-        <w:rPr>
-          <w:i/>
-          <w:iCs/>
-        </w:rPr>
-        <w:t>ss my -</w:t>
-      </w:r>
-      <w:proofErr w:type="spellStart"/>
-      <w:r>
-        <w:rPr>
-          <w:i/>
-          <w:iCs/>
-        </w:rPr>
-        <w:t>len</w:t>
-      </w:r>
-      <w:proofErr w:type="spellEnd"/>
-      <w:r>
-        <w:rPr>
-          <w:i/>
-          <w:iCs/>
-        </w:rPr>
-        <w:t xml:space="preserve"> 2048</w:t>
+        <w:t>ss my -len 2048</w:t>
       </w:r>
     </w:p>
     <w:p>
@@ -3944,29 +3609,7 @@
                 <w:szCs w:val="20"/>
                 <w:shd w:val="clear" w:color="auto" w:fill="FFFFFF"/>
               </w:rPr>
-              <w:t>$</w:t>
-            </w:r>
-            <w:proofErr w:type="spellStart"/>
-            <w:r>
-              <w:rPr>
-                <w:rFonts w:ascii="Consolas" w:eastAsia="Times New Roman" w:hAnsi="Consolas" w:cs="Times New Roman"/>
-                <w:color w:val="000000"/>
-                <w:sz w:val="20"/>
-                <w:szCs w:val="20"/>
-                <w:shd w:val="clear" w:color="auto" w:fill="FFFFFF"/>
-              </w:rPr>
-              <w:t>cer</w:t>
-            </w:r>
-            <w:proofErr w:type="spellEnd"/>
-            <w:r>
-              <w:rPr>
-                <w:rFonts w:ascii="Consolas" w:eastAsia="Times New Roman" w:hAnsi="Consolas" w:cs="Times New Roman"/>
-                <w:color w:val="000000"/>
-                <w:sz w:val="20"/>
-                <w:szCs w:val="20"/>
-                <w:shd w:val="clear" w:color="auto" w:fill="FFFFFF"/>
-              </w:rPr>
-              <w:t xml:space="preserve"> = </w:t>
+              <w:t xml:space="preserve">$cer = </w:t>
             </w:r>
             <w:r>
               <w:rPr>
@@ -4029,7 +3672,6 @@
               </w:rPr>
               <w:t>$</w:t>
             </w:r>
-            <w:proofErr w:type="spellStart"/>
             <w:proofErr w:type="gramStart"/>
             <w:r>
               <w:rPr>
@@ -4041,7 +3683,6 @@
               </w:rPr>
               <w:t>cer.Import</w:t>
             </w:r>
-            <w:proofErr w:type="spellEnd"/>
             <w:proofErr w:type="gramEnd"/>
             <w:r>
               <w:rPr>
@@ -4156,7 +3797,6 @@
               </w:rPr>
               <w:t>$bin = $</w:t>
             </w:r>
-            <w:proofErr w:type="spellStart"/>
             <w:proofErr w:type="gramStart"/>
             <w:r>
               <w:rPr>
@@ -4168,7 +3808,6 @@
               </w:rPr>
               <w:t>cer.GetRawCertData</w:t>
             </w:r>
-            <w:proofErr w:type="spellEnd"/>
             <w:proofErr w:type="gramEnd"/>
             <w:r>
               <w:rPr>
@@ -4198,20 +3837,8 @@
                 <w:szCs w:val="20"/>
                 <w:shd w:val="clear" w:color="auto" w:fill="FFFFFF"/>
               </w:rPr>
-              <w:t>$base64Value = [</w:t>
-            </w:r>
-            <w:proofErr w:type="spellStart"/>
-            <w:r>
-              <w:rPr>
-                <w:rFonts w:ascii="Consolas" w:eastAsia="Times New Roman" w:hAnsi="Consolas" w:cs="Times New Roman"/>
-                <w:color w:val="000000"/>
-                <w:sz w:val="20"/>
-                <w:szCs w:val="20"/>
-                <w:shd w:val="clear" w:color="auto" w:fill="FFFFFF"/>
-              </w:rPr>
-              <w:t>System.Convert</w:t>
-            </w:r>
-            <w:proofErr w:type="spellEnd"/>
+              <w:t>$base64Value = [System.Convert</w:t>
+            </w:r>
             <w:proofErr w:type="gramStart"/>
             <w:r>
               <w:rPr>
@@ -4254,7 +3881,6 @@
               </w:rPr>
               <w:t>$bin = $</w:t>
             </w:r>
-            <w:proofErr w:type="spellStart"/>
             <w:proofErr w:type="gramStart"/>
             <w:r>
               <w:rPr>
@@ -4266,7 +3892,6 @@
               </w:rPr>
               <w:t>cer.GetCertHash</w:t>
             </w:r>
-            <w:proofErr w:type="spellEnd"/>
             <w:proofErr w:type="gramEnd"/>
             <w:r>
               <w:rPr>
@@ -4296,20 +3921,8 @@
                 <w:szCs w:val="20"/>
                 <w:shd w:val="clear" w:color="auto" w:fill="FFFFFF"/>
               </w:rPr>
-              <w:t>$base64Thumbprint = [</w:t>
-            </w:r>
-            <w:proofErr w:type="spellStart"/>
-            <w:r>
-              <w:rPr>
-                <w:rFonts w:ascii="Consolas" w:eastAsia="Times New Roman" w:hAnsi="Consolas" w:cs="Times New Roman"/>
-                <w:color w:val="000000"/>
-                <w:sz w:val="20"/>
-                <w:szCs w:val="20"/>
-                <w:shd w:val="clear" w:color="auto" w:fill="FFFFFF"/>
-              </w:rPr>
-              <w:t>System.Convert</w:t>
-            </w:r>
-            <w:proofErr w:type="spellEnd"/>
+              <w:t>$base64Thumbprint = [System.Convert</w:t>
+            </w:r>
             <w:proofErr w:type="gramStart"/>
             <w:r>
               <w:rPr>
@@ -4342,42 +3955,8 @@
                 <w:szCs w:val="20"/>
                 <w:shd w:val="clear" w:color="auto" w:fill="FFFFFF"/>
               </w:rPr>
-              <w:t>$</w:t>
-            </w:r>
-            <w:proofErr w:type="spellStart"/>
-            <w:r>
-              <w:rPr>
-                <w:rFonts w:ascii="Consolas" w:eastAsia="Times New Roman" w:hAnsi="Consolas" w:cs="Times New Roman"/>
-                <w:color w:val="000000"/>
-                <w:sz w:val="20"/>
-                <w:szCs w:val="20"/>
-                <w:shd w:val="clear" w:color="auto" w:fill="FFFFFF"/>
-              </w:rPr>
-              <w:t>keyid</w:t>
-            </w:r>
-            <w:proofErr w:type="spellEnd"/>
-            <w:r>
-              <w:rPr>
-                <w:rFonts w:ascii="Consolas" w:eastAsia="Times New Roman" w:hAnsi="Consolas" w:cs="Times New Roman"/>
-                <w:color w:val="000000"/>
-                <w:sz w:val="20"/>
-                <w:szCs w:val="20"/>
-                <w:shd w:val="clear" w:color="auto" w:fill="FFFFFF"/>
-              </w:rPr>
-              <w:t xml:space="preserve"> = [</w:t>
-            </w:r>
-            <w:proofErr w:type="spellStart"/>
-            <w:r>
-              <w:rPr>
-                <w:rFonts w:ascii="Consolas" w:eastAsia="Times New Roman" w:hAnsi="Consolas" w:cs="Times New Roman"/>
-                <w:color w:val="000000"/>
-                <w:sz w:val="20"/>
-                <w:szCs w:val="20"/>
-                <w:shd w:val="clear" w:color="auto" w:fill="FFFFFF"/>
-              </w:rPr>
-              <w:t>System.Guid</w:t>
-            </w:r>
-            <w:proofErr w:type="spellEnd"/>
+              <w:t>$keyid = [System.Guid</w:t>
+            </w:r>
             <w:proofErr w:type="gramStart"/>
             <w:r>
               <w:rPr>
@@ -4389,7 +3968,6 @@
               </w:rPr>
               <w:t>]::</w:t>
             </w:r>
-            <w:proofErr w:type="spellStart"/>
             <w:proofErr w:type="gramEnd"/>
             <w:r>
               <w:rPr>
@@ -4399,40 +3977,7 @@
                 <w:szCs w:val="20"/>
                 <w:shd w:val="clear" w:color="auto" w:fill="FFFFFF"/>
               </w:rPr>
-              <w:t>NewGuid</w:t>
-            </w:r>
-            <w:proofErr w:type="spellEnd"/>
-            <w:r>
-              <w:rPr>
-                <w:rFonts w:ascii="Consolas" w:eastAsia="Times New Roman" w:hAnsi="Consolas" w:cs="Times New Roman"/>
-                <w:color w:val="000000"/>
-                <w:sz w:val="20"/>
-                <w:szCs w:val="20"/>
-                <w:shd w:val="clear" w:color="auto" w:fill="FFFFFF"/>
-              </w:rPr>
-              <w:t>().</w:t>
-            </w:r>
-            <w:proofErr w:type="spellStart"/>
-            <w:r>
-              <w:rPr>
-                <w:rFonts w:ascii="Consolas" w:eastAsia="Times New Roman" w:hAnsi="Consolas" w:cs="Times New Roman"/>
-                <w:color w:val="000000"/>
-                <w:sz w:val="20"/>
-                <w:szCs w:val="20"/>
-                <w:shd w:val="clear" w:color="auto" w:fill="FFFFFF"/>
-              </w:rPr>
-              <w:t>ToString</w:t>
-            </w:r>
-            <w:proofErr w:type="spellEnd"/>
-            <w:r>
-              <w:rPr>
-                <w:rFonts w:ascii="Consolas" w:eastAsia="Times New Roman" w:hAnsi="Consolas" w:cs="Times New Roman"/>
-                <w:color w:val="000000"/>
-                <w:sz w:val="20"/>
-                <w:szCs w:val="20"/>
-                <w:shd w:val="clear" w:color="auto" w:fill="FFFFFF"/>
-              </w:rPr>
-              <w:t>()</w:t>
+              <w:t>NewGuid().ToString()</w:t>
             </w:r>
           </w:p>
         </w:tc>
@@ -4447,15 +3992,7 @@
         </w:numPr>
       </w:pPr>
       <w:r>
-        <w:t xml:space="preserve">Store the base64Value; $base64Thumbprint; </w:t>
-      </w:r>
-      <w:proofErr w:type="spellStart"/>
-      <w:r>
-        <w:t>keyid</w:t>
-      </w:r>
-      <w:proofErr w:type="spellEnd"/>
-      <w:r>
-        <w:t xml:space="preserve"> that will be used in other places.</w:t>
+        <w:t>Store the base64Value; $base64Thumbprint; keyid that will be used in other places.</w:t>
       </w:r>
     </w:p>
     <w:p>
@@ -4642,47 +4179,20 @@
         </w:rPr>
         <w:t>$/</w:t>
       </w:r>
-      <w:proofErr w:type="spellStart"/>
       <w:r>
         <w:rPr>
           <w:i/>
           <w:iCs/>
         </w:rPr>
-        <w:t>MSFinance</w:t>
-      </w:r>
-      <w:proofErr w:type="spellEnd"/>
+        <w:t>Addins</w:t>
+      </w:r>
       <w:r>
         <w:rPr>
           <w:i/>
           <w:iCs/>
         </w:rPr>
-        <w:t>/main/</w:t>
-      </w:r>
-      <w:proofErr w:type="spellStart"/>
-      <w:r>
-        <w:rPr>
-          <w:i/>
-          <w:iCs/>
-        </w:rPr>
-        <w:t>src</w:t>
-      </w:r>
-      <w:proofErr w:type="spellEnd"/>
-      <w:r>
-        <w:rPr>
-          <w:i/>
-          <w:iCs/>
-        </w:rPr>
-        <w:t>/</w:t>
-      </w:r>
-      <w:proofErr w:type="spellStart"/>
-      <w:r>
-        <w:rPr>
-          <w:i/>
-          <w:iCs/>
-        </w:rPr>
-        <w:t>SmartLink</w:t>
-      </w:r>
-      <w:proofErr w:type="spellEnd"/>
+        <w:t>/SmartLink</w:t>
+      </w:r>
     </w:p>
     <w:p>
       <w:pPr>
@@ -4705,15 +4215,7 @@
         </w:numPr>
       </w:pPr>
       <w:r>
-        <w:t xml:space="preserve">Include the PFX certificate in </w:t>
-      </w:r>
-      <w:proofErr w:type="spellStart"/>
-      <w:r>
-        <w:t>SmartLink.WebJob</w:t>
-      </w:r>
-      <w:proofErr w:type="spellEnd"/>
-      <w:r>
-        <w:t xml:space="preserve"> project. </w:t>
+        <w:t xml:space="preserve">Include the PFX certificate in SmartLink.WebJob project. </w:t>
       </w:r>
     </w:p>
     <w:p>
@@ -4728,15 +4230,7 @@
         <w:t>For example:</w:t>
       </w:r>
       <w:r>
-        <w:t xml:space="preserve"> </w:t>
-      </w:r>
-      <w:proofErr w:type="spellStart"/>
-      <w:r>
-        <w:t>smartlinkqa.pfx</w:t>
-      </w:r>
-      <w:proofErr w:type="spellEnd"/>
-      <w:r>
-        <w:t>.</w:t>
+        <w:t xml:space="preserve"> smartlinkqa.pfx.</w:t>
       </w:r>
     </w:p>
     <w:p>
@@ -4799,15 +4293,7 @@
         </w:numPr>
       </w:pPr>
       <w:r>
-        <w:t xml:space="preserve">Include the PFX certificate in </w:t>
-      </w:r>
-      <w:proofErr w:type="spellStart"/>
-      <w:r>
-        <w:t>SmartLink.DocumentWebJob</w:t>
-      </w:r>
-      <w:proofErr w:type="spellEnd"/>
-      <w:r>
-        <w:t xml:space="preserve"> project.</w:t>
+        <w:t>Include the PFX certificate in SmartLink.DocumentWebJob project.</w:t>
       </w:r>
     </w:p>
     <w:p>
@@ -4822,15 +4308,7 @@
         <w:t>For example:</w:t>
       </w:r>
       <w:r>
-        <w:t xml:space="preserve"> </w:t>
-      </w:r>
-      <w:proofErr w:type="spellStart"/>
-      <w:r>
-        <w:t>smartlinkqa.pfx</w:t>
-      </w:r>
-      <w:proofErr w:type="spellEnd"/>
-      <w:r>
-        <w:t>.</w:t>
+        <w:t xml:space="preserve"> smartlinkqa.pfx.</w:t>
       </w:r>
     </w:p>
     <w:p>
@@ -5019,9 +4497,9 @@
         <w:tblLook w:val="04A0" w:firstRow="1" w:lastRow="0" w:firstColumn="1" w:lastColumn="0" w:noHBand="0" w:noVBand="1"/>
       </w:tblPr>
       <w:tblGrid>
-        <w:gridCol w:w="1973"/>
-        <w:gridCol w:w="3292"/>
-        <w:gridCol w:w="2871"/>
+        <w:gridCol w:w="1825"/>
+        <w:gridCol w:w="3034"/>
+        <w:gridCol w:w="3277"/>
       </w:tblGrid>
       <w:tr>
         <w:tc>
@@ -5101,11 +4579,9 @@
               <w:pStyle w:val="ListParagraph"/>
               <w:ind w:left="0"/>
             </w:pPr>
-            <w:proofErr w:type="spellStart"/>
             <w:r>
               <w:t>InstrumentationKey</w:t>
             </w:r>
-            <w:proofErr w:type="spellEnd"/>
           </w:p>
         </w:tc>
         <w:tc>
@@ -5147,12 +4623,10 @@
               <w:pStyle w:val="ListParagraph"/>
               <w:ind w:left="0"/>
             </w:pPr>
-            <w:proofErr w:type="spellStart"/>
             <w:proofErr w:type="gramStart"/>
             <w:r>
               <w:t>ida:WebJobClientId</w:t>
             </w:r>
-            <w:proofErr w:type="spellEnd"/>
             <w:proofErr w:type="gramEnd"/>
           </w:p>
         </w:tc>
@@ -5195,11 +4669,9 @@
               <w:pStyle w:val="ListParagraph"/>
               <w:ind w:left="0"/>
             </w:pPr>
-            <w:proofErr w:type="spellStart"/>
             <w:r>
               <w:t>CertificatePassword</w:t>
             </w:r>
-            <w:proofErr w:type="spellEnd"/>
           </w:p>
         </w:tc>
         <w:tc>
@@ -5251,12 +4723,10 @@
               <w:pStyle w:val="ListParagraph"/>
               <w:ind w:left="0"/>
             </w:pPr>
-            <w:proofErr w:type="spellStart"/>
             <w:proofErr w:type="gramStart"/>
             <w:r>
               <w:t>ida:AADInstance</w:t>
             </w:r>
-            <w:proofErr w:type="spellEnd"/>
             <w:proofErr w:type="gramEnd"/>
           </w:p>
         </w:tc>
@@ -5307,12 +4777,10 @@
               <w:pStyle w:val="ListParagraph"/>
               <w:ind w:left="0"/>
             </w:pPr>
-            <w:proofErr w:type="spellStart"/>
             <w:proofErr w:type="gramStart"/>
             <w:r>
               <w:t>ida:TenantId</w:t>
             </w:r>
-            <w:proofErr w:type="spellEnd"/>
             <w:proofErr w:type="gramEnd"/>
           </w:p>
         </w:tc>
@@ -5362,11 +4830,9 @@
               <w:pStyle w:val="ListParagraph"/>
               <w:ind w:left="0"/>
             </w:pPr>
-            <w:proofErr w:type="spellStart"/>
             <w:r>
               <w:t>SharePointUrl</w:t>
             </w:r>
-            <w:proofErr w:type="spellEnd"/>
           </w:p>
         </w:tc>
         <w:tc>
@@ -5406,7 +4872,7 @@
                 <w:rPr>
                   <w:rStyle w:val="Hyperlink"/>
                 </w:rPr>
-                <w:t>https://cand3.sharepoint.com</w:t>
+                <w:t>https://golocaldemos.sharepoint.com</w:t>
               </w:r>
             </w:hyperlink>
             <w:r>
@@ -5469,12 +4935,10 @@
               <w:pStyle w:val="ListParagraph"/>
               <w:ind w:left="0"/>
             </w:pPr>
-            <w:proofErr w:type="spellStart"/>
             <w:proofErr w:type="gramStart"/>
             <w:r>
               <w:t>ida:ClientId</w:t>
             </w:r>
-            <w:proofErr w:type="spellEnd"/>
             <w:proofErr w:type="gramEnd"/>
           </w:p>
         </w:tc>
@@ -5518,13 +4982,11 @@
               <w:ind w:left="0"/>
             </w:pPr>
             <w:bookmarkStart w:id="9" w:name="_Hlk488849495"/>
-            <w:proofErr w:type="spellStart"/>
             <w:proofErr w:type="gramStart"/>
             <w:r>
               <w:lastRenderedPageBreak/>
               <w:t>ida:ClientSecret</w:t>
             </w:r>
-            <w:proofErr w:type="spellEnd"/>
             <w:proofErr w:type="gramEnd"/>
           </w:p>
         </w:tc>
@@ -5631,27 +5093,7 @@
                 <w:sz w:val="20"/>
                 <w:szCs w:val="20"/>
               </w:rPr>
-              <w:t>"</w:t>
-            </w:r>
-            <w:proofErr w:type="spellStart"/>
-            <w:r>
-              <w:rPr>
-                <w:rFonts w:ascii="Consolas" w:eastAsia="Times New Roman" w:hAnsi="Consolas" w:cs="Times New Roman"/>
-                <w:color w:val="A31515"/>
-                <w:sz w:val="20"/>
-                <w:szCs w:val="20"/>
-              </w:rPr>
-              <w:t>keyCredentials</w:t>
-            </w:r>
-            <w:proofErr w:type="spellEnd"/>
-            <w:r>
-              <w:rPr>
-                <w:rFonts w:ascii="Consolas" w:eastAsia="Times New Roman" w:hAnsi="Consolas" w:cs="Times New Roman"/>
-                <w:color w:val="A31515"/>
-                <w:sz w:val="20"/>
-                <w:szCs w:val="20"/>
-              </w:rPr>
-              <w:t>"</w:t>
+              <w:t>"keyCredentials"</w:t>
             </w:r>
             <w:r>
               <w:rPr>
@@ -5703,7 +5145,6 @@
               </w:rPr>
               <w:t xml:space="preserve">   "</w:t>
             </w:r>
-            <w:proofErr w:type="spellStart"/>
             <w:r>
               <w:rPr>
                 <w:rFonts w:ascii="Consolas" w:eastAsia="Times New Roman" w:hAnsi="Consolas" w:cs="Times New Roman"/>
@@ -5713,7 +5154,6 @@
               </w:rPr>
               <w:t>customKeyIdentifier</w:t>
             </w:r>
-            <w:proofErr w:type="spellEnd"/>
             <w:r>
               <w:rPr>
                 <w:rFonts w:ascii="Consolas" w:eastAsia="Times New Roman" w:hAnsi="Consolas" w:cs="Times New Roman"/>
@@ -5763,7 +5203,6 @@
               </w:rPr>
               <w:t xml:space="preserve">   "</w:t>
             </w:r>
-            <w:proofErr w:type="spellStart"/>
             <w:r>
               <w:rPr>
                 <w:rFonts w:ascii="Consolas" w:eastAsia="Times New Roman" w:hAnsi="Consolas" w:cs="Times New Roman"/>
@@ -5773,7 +5212,6 @@
               </w:rPr>
               <w:t>keyId</w:t>
             </w:r>
-            <w:proofErr w:type="spellEnd"/>
             <w:r>
               <w:rPr>
                 <w:rFonts w:ascii="Consolas" w:eastAsia="Times New Roman" w:hAnsi="Consolas" w:cs="Times New Roman"/>
@@ -5791,27 +5229,7 @@
                 <w:sz w:val="20"/>
                 <w:szCs w:val="20"/>
               </w:rPr>
-              <w:t>"$</w:t>
-            </w:r>
-            <w:proofErr w:type="spellStart"/>
-            <w:r>
-              <w:rPr>
-                <w:rFonts w:ascii="Consolas" w:eastAsia="Times New Roman" w:hAnsi="Consolas" w:cs="Times New Roman"/>
-                <w:color w:val="A31515"/>
-                <w:sz w:val="20"/>
-                <w:szCs w:val="20"/>
-              </w:rPr>
-              <w:t>keyid_from_above</w:t>
-            </w:r>
-            <w:proofErr w:type="spellEnd"/>
-            <w:r>
-              <w:rPr>
-                <w:rFonts w:ascii="Consolas" w:eastAsia="Times New Roman" w:hAnsi="Consolas" w:cs="Times New Roman"/>
-                <w:color w:val="A31515"/>
-                <w:sz w:val="20"/>
-                <w:szCs w:val="20"/>
-              </w:rPr>
-              <w:t>"</w:t>
+              <w:t>"$keyid_from_above"</w:t>
             </w:r>
             <w:r>
               <w:rPr>
@@ -6126,7 +5544,6 @@
               <w:pStyle w:val="ListParagraph"/>
               <w:ind w:left="0"/>
             </w:pPr>
-            <w:proofErr w:type="spellStart"/>
             <w:r>
               <w:rPr>
                 <w:rFonts w:ascii="Consolas" w:eastAsia="Times New Roman" w:hAnsi="Consolas" w:cs="Times New Roman"/>
@@ -6136,7 +5553,6 @@
               </w:rPr>
               <w:t>customKeyIdentifier</w:t>
             </w:r>
-            <w:proofErr w:type="spellEnd"/>
           </w:p>
         </w:tc>
         <w:tc>
@@ -6198,7 +5614,6 @@
               <w:pStyle w:val="ListParagraph"/>
               <w:ind w:left="0"/>
             </w:pPr>
-            <w:proofErr w:type="spellStart"/>
             <w:r>
               <w:rPr>
                 <w:rFonts w:ascii="Consolas" w:eastAsia="Times New Roman" w:hAnsi="Consolas" w:cs="Times New Roman"/>
@@ -6208,7 +5623,6 @@
               </w:rPr>
               <w:t>keyId</w:t>
             </w:r>
-            <w:proofErr w:type="spellEnd"/>
           </w:p>
         </w:tc>
         <w:tc>
@@ -6221,13 +5635,8 @@
               <w:ind w:left="0"/>
             </w:pPr>
             <w:r>
-              <w:t>$</w:t>
-            </w:r>
-            <w:proofErr w:type="spellStart"/>
-            <w:r>
-              <w:t>keyid</w:t>
-            </w:r>
-            <w:proofErr w:type="spellEnd"/>
+              <w:t>$keyid</w:t>
+            </w:r>
           </w:p>
         </w:tc>
         <w:tc>
@@ -6395,49 +5804,7 @@
         </w:rPr>
         <w:t xml:space="preserve">  , sign in with your account.</w:t>
       </w:r>
-    </w:p>
-    <w:bookmarkEnd w:id="10"/>
-    <w:p>
-      <w:pPr>
-        <w:pStyle w:val="ListParagraph"/>
-        <w:ind w:left="1080"/>
-        <w:rPr>
-          <w:sz w:val="24"/>
-          <w:szCs w:val="24"/>
-        </w:rPr>
-      </w:pPr>
-      <w:r>
-        <w:rPr>
-          <w:b/>
-          <w:bCs/>
-          <w:sz w:val="24"/>
-          <w:szCs w:val="24"/>
-        </w:rPr>
-        <w:t>Note:</w:t>
-      </w:r>
-      <w:r>
-        <w:rPr>
-          <w:sz w:val="24"/>
-          <w:szCs w:val="24"/>
-        </w:rPr>
-        <w:t xml:space="preserve"> You can use toddb@cand3.onmicrosoft.com/PropMan2017!</w:t>
-      </w:r>
-      <w:r>
-        <w:rPr>
-          <w:b/>
-          <w:bCs/>
-          <w:sz w:val="24"/>
-          <w:szCs w:val="24"/>
-        </w:rPr>
-        <w:t xml:space="preserve"> </w:t>
-      </w:r>
-      <w:r>
-        <w:rPr>
-          <w:sz w:val="24"/>
-          <w:szCs w:val="24"/>
-        </w:rPr>
-        <w:t xml:space="preserve"> for testing.</w:t>
-      </w:r>
+      <w:bookmarkEnd w:id="10"/>
     </w:p>
     <w:p>
       <w:pPr>
@@ -6625,12 +5992,14 @@
       <w:r>
         <w:rPr>
           <w:noProof/>
+          <w:sz w:val="24"/>
+          <w:szCs w:val="24"/>
         </w:rPr>
         <w:drawing>
-          <wp:inline distT="0" distB="0" distL="0" distR="0" wp14:anchorId="771CB55D" wp14:editId="046207E7">
-            <wp:extent cx="4434312" cy="3301930"/>
-            <wp:effectExtent l="0" t="0" r="4445" b="0"/>
-            <wp:docPr id="1578410334" name="picture" descr="C:\Users\Chris\AppData\Local\Temp\SNAGHTML9d21b92.PNG"/>
+          <wp:inline distT="0" distB="0" distL="0" distR="0" wp14:anchorId="3872D72E" wp14:editId="28B5DA00">
+            <wp:extent cx="4439270" cy="3305636"/>
+            <wp:effectExtent l="0" t="0" r="0" b="0"/>
+            <wp:docPr id="6" name="Picture 6"/>
             <wp:cNvGraphicFramePr>
               <a:graphicFrameLocks xmlns:a="http://schemas.openxmlformats.org/drawingml/2006/main" noChangeAspect="1"/>
             </wp:cNvGraphicFramePr>
@@ -6638,17 +6007,11 @@
               <a:graphicData uri="http://schemas.openxmlformats.org/drawingml/2006/picture">
                 <pic:pic xmlns:pic="http://schemas.openxmlformats.org/drawingml/2006/picture">
                   <pic:nvPicPr>
-                    <pic:cNvPr id="0" name="picture"/>
+                    <pic:cNvPr id="1" name=""/>
                     <pic:cNvPicPr/>
                   </pic:nvPicPr>
                   <pic:blipFill>
-                    <a:blip r:embed="rId48">
-                      <a:extLst>
-                        <a:ext uri="{28A0092B-C50C-407E-A947-70E740481C1C}">
-                          <a14:useLocalDpi xmlns:a14="http://schemas.microsoft.com/office/drawing/2010/main" val="0"/>
-                        </a:ext>
-                      </a:extLst>
-                    </a:blip>
+                    <a:blip r:embed="rId48"/>
                     <a:stretch>
                       <a:fillRect/>
                     </a:stretch>
@@ -6656,7 +6019,7 @@
                   <pic:spPr>
                     <a:xfrm>
                       <a:off x="0" y="0"/>
-                      <a:ext cx="4434312" cy="3301930"/>
+                      <a:ext cx="4439270" cy="3305636"/>
                     </a:xfrm>
                     <a:prstGeom prst="rect">
                       <a:avLst/>
@@ -6711,12 +6074,14 @@
       <w:r>
         <w:rPr>
           <w:noProof/>
+          <w:sz w:val="24"/>
+          <w:szCs w:val="24"/>
         </w:rPr>
         <w:drawing>
-          <wp:inline distT="0" distB="0" distL="0" distR="0" wp14:anchorId="44D813C6" wp14:editId="2689A962">
-            <wp:extent cx="5113018" cy="293525"/>
-            <wp:effectExtent l="0" t="0" r="0" b="0"/>
-            <wp:docPr id="239461078" name="picture"/>
+          <wp:inline distT="0" distB="0" distL="0" distR="0" wp14:anchorId="728BB9E2" wp14:editId="7566FBC6">
+            <wp:extent cx="5115639" cy="295316"/>
+            <wp:effectExtent l="0" t="0" r="8890" b="9525"/>
+            <wp:docPr id="13" name="Picture 13"/>
             <wp:cNvGraphicFramePr>
               <a:graphicFrameLocks xmlns:a="http://schemas.openxmlformats.org/drawingml/2006/main" noChangeAspect="1"/>
             </wp:cNvGraphicFramePr>
@@ -6724,17 +6089,11 @@
               <a:graphicData uri="http://schemas.openxmlformats.org/drawingml/2006/picture">
                 <pic:pic xmlns:pic="http://schemas.openxmlformats.org/drawingml/2006/picture">
                   <pic:nvPicPr>
-                    <pic:cNvPr id="0" name="picture"/>
+                    <pic:cNvPr id="1" name=""/>
                     <pic:cNvPicPr/>
                   </pic:nvPicPr>
                   <pic:blipFill>
-                    <a:blip r:embed="rId49">
-                      <a:extLst>
-                        <a:ext uri="{28A0092B-C50C-407E-A947-70E740481C1C}">
-                          <a14:useLocalDpi xmlns:a14="http://schemas.microsoft.com/office/drawing/2010/main" val="0"/>
-                        </a:ext>
-                      </a:extLst>
-                    </a:blip>
+                    <a:blip r:embed="rId49"/>
                     <a:stretch>
                       <a:fillRect/>
                     </a:stretch>
@@ -6742,7 +6101,7 @@
                   <pic:spPr>
                     <a:xfrm>
                       <a:off x="0" y="0"/>
-                      <a:ext cx="5113018" cy="293525"/>
+                      <a:ext cx="5115639" cy="295316"/>
                     </a:xfrm>
                     <a:prstGeom prst="rect">
                       <a:avLst/>
@@ -6787,12 +6146,14 @@
       <w:r>
         <w:rPr>
           <w:noProof/>
+          <w:sz w:val="24"/>
+          <w:szCs w:val="24"/>
         </w:rPr>
         <w:drawing>
-          <wp:inline distT="0" distB="0" distL="0" distR="0" wp14:anchorId="28B7C0B2" wp14:editId="306419D5">
-            <wp:extent cx="4960620" cy="2971205"/>
-            <wp:effectExtent l="0" t="0" r="0" b="635"/>
-            <wp:docPr id="435371400" name="picture"/>
+          <wp:inline distT="0" distB="0" distL="0" distR="0" wp14:anchorId="49E76D40" wp14:editId="4E5702D2">
+            <wp:extent cx="5115639" cy="2972215"/>
+            <wp:effectExtent l="0" t="0" r="8890" b="0"/>
+            <wp:docPr id="14" name="Picture 14"/>
             <wp:cNvGraphicFramePr>
               <a:graphicFrameLocks xmlns:a="http://schemas.openxmlformats.org/drawingml/2006/main" noChangeAspect="1"/>
             </wp:cNvGraphicFramePr>
@@ -6800,17 +6161,11 @@
               <a:graphicData uri="http://schemas.openxmlformats.org/drawingml/2006/picture">
                 <pic:pic xmlns:pic="http://schemas.openxmlformats.org/drawingml/2006/picture">
                   <pic:nvPicPr>
-                    <pic:cNvPr id="0" name="picture"/>
+                    <pic:cNvPr id="1" name=""/>
                     <pic:cNvPicPr/>
                   </pic:nvPicPr>
                   <pic:blipFill>
-                    <a:blip r:embed="rId50">
-                      <a:extLst>
-                        <a:ext uri="{28A0092B-C50C-407E-A947-70E740481C1C}">
-                          <a14:useLocalDpi xmlns:a14="http://schemas.microsoft.com/office/drawing/2010/main" val="0"/>
-                        </a:ext>
-                      </a:extLst>
-                    </a:blip>
+                    <a:blip r:embed="rId50"/>
                     <a:stretch>
                       <a:fillRect/>
                     </a:stretch>
@@ -6818,7 +6173,7 @@
                   <pic:spPr>
                     <a:xfrm>
                       <a:off x="0" y="0"/>
-                      <a:ext cx="4960620" cy="2971205"/>
+                      <a:ext cx="5115639" cy="2972215"/>
                     </a:xfrm>
                     <a:prstGeom prst="rect">
                       <a:avLst/>
@@ -6924,23 +6279,7 @@
           <w:sz w:val="24"/>
           <w:szCs w:val="24"/>
         </w:rPr>
-        <w:t xml:space="preserve">Find the app manifest file in </w:t>
-      </w:r>
-      <w:proofErr w:type="spellStart"/>
-      <w:r>
-        <w:rPr>
-          <w:sz w:val="24"/>
-          <w:szCs w:val="24"/>
-        </w:rPr>
-        <w:t>Canviz</w:t>
-      </w:r>
-      <w:proofErr w:type="spellEnd"/>
-      <w:r>
-        <w:rPr>
-          <w:sz w:val="24"/>
-          <w:szCs w:val="24"/>
-        </w:rPr>
-        <w:t xml:space="preserve"> TFS:</w:t>
+        <w:t>Find the app manifest file in:</w:t>
       </w:r>
     </w:p>
     <w:p>
@@ -6964,7 +6303,29 @@
           <w:sz w:val="24"/>
           <w:szCs w:val="24"/>
         </w:rPr>
-        <w:t>$/MSFinance/main/src/SmartLink/SmartLinkExcel/SmartLinkExcelManifest/SmartLinkExcel.xml</w:t>
+        <w:t>$/</w:t>
+      </w:r>
+      <w:r>
+        <w:rPr>
+          <w:b/>
+          <w:bCs/>
+          <w:i/>
+          <w:iCs/>
+          <w:sz w:val="24"/>
+          <w:szCs w:val="24"/>
+        </w:rPr>
+        <w:t>Addins</w:t>
+      </w:r>
+      <w:r>
+        <w:rPr>
+          <w:b/>
+          <w:bCs/>
+          <w:i/>
+          <w:iCs/>
+          <w:sz w:val="24"/>
+          <w:szCs w:val="24"/>
+        </w:rPr>
+        <w:t>/SmartLink/SmartLinkExcel/SmartLinkExcelManifest/SmartLinkExcel.xml</w:t>
       </w:r>
     </w:p>
     <w:p>
@@ -7044,23 +6405,7 @@
           <w:sz w:val="24"/>
           <w:szCs w:val="24"/>
         </w:rPr>
-        <w:t xml:space="preserve">Update the value of display name and description to </w:t>
-      </w:r>
-      <w:proofErr w:type="spellStart"/>
-      <w:r>
-        <w:rPr>
-          <w:sz w:val="24"/>
-          <w:szCs w:val="24"/>
-        </w:rPr>
-        <w:t>SmartLink</w:t>
-      </w:r>
-      <w:proofErr w:type="spellEnd"/>
-      <w:r>
-        <w:rPr>
-          <w:sz w:val="24"/>
-          <w:szCs w:val="24"/>
-        </w:rPr>
-        <w:t>.</w:t>
+        <w:t>Update the value of display name and description to SmartLink.</w:t>
       </w:r>
     </w:p>
     <w:p>
@@ -7080,23 +6425,7 @@
           <w:sz w:val="24"/>
           <w:szCs w:val="24"/>
         </w:rPr>
-        <w:t xml:space="preserve">Update the </w:t>
-      </w:r>
-      <w:proofErr w:type="spellStart"/>
-      <w:r>
-        <w:rPr>
-          <w:sz w:val="24"/>
-          <w:szCs w:val="24"/>
-        </w:rPr>
-        <w:t>IconUrl</w:t>
-      </w:r>
-      <w:proofErr w:type="spellEnd"/>
-      <w:r>
-        <w:rPr>
-          <w:sz w:val="24"/>
-          <w:szCs w:val="24"/>
-        </w:rPr>
-        <w:t xml:space="preserve"> default value to the image path.</w:t>
+        <w:t>Update the IconUrl default value to the image path.</w:t>
       </w:r>
     </w:p>
     <w:p>
@@ -7444,14 +6773,14 @@
         </w:rPr>
         <w:t xml:space="preserve"> </w:t>
       </w:r>
-      <w:hyperlink r:id="rId56">
+      <w:hyperlink r:id="rId56" w:history="1">
         <w:r>
           <w:rPr>
             <w:rStyle w:val="Hyperlink"/>
             <w:sz w:val="24"/>
             <w:szCs w:val="24"/>
           </w:rPr>
-          <w:t>https://cand3.sharepoint.com</w:t>
+          <w:t>https://golocaldemos.sharepoint.com</w:t>
         </w:r>
       </w:hyperlink>
       <w:r>
@@ -7956,128 +7285,14 @@
           <w:sz w:val="24"/>
           <w:szCs w:val="24"/>
         </w:rPr>
-        <w:t xml:space="preserve">Connect to </w:t>
-      </w:r>
-      <w:r>
-        <w:rPr>
-          <w:b/>
-          <w:bCs/>
-          <w:i/>
-          <w:iCs/>
-          <w:sz w:val="24"/>
-          <w:szCs w:val="24"/>
-        </w:rPr>
-        <w:t>canviz.visualstudio.com</w:t>
-      </w:r>
-      <w:r>
-        <w:rPr>
-          <w:sz w:val="24"/>
-          <w:szCs w:val="24"/>
-        </w:rPr>
-        <w:t xml:space="preserve"> &amp; download the source code, the TFS path is </w:t>
-      </w:r>
-      <w:r>
-        <w:rPr>
-          <w:b/>
-          <w:bCs/>
-          <w:i/>
-          <w:iCs/>
-          <w:sz w:val="24"/>
-          <w:szCs w:val="24"/>
-        </w:rPr>
-        <w:t>$/</w:t>
-      </w:r>
-      <w:proofErr w:type="spellStart"/>
-      <w:r>
-        <w:rPr>
-          <w:b/>
-          <w:bCs/>
-          <w:i/>
-          <w:iCs/>
-          <w:sz w:val="24"/>
-          <w:szCs w:val="24"/>
-        </w:rPr>
-        <w:t>MSFinance</w:t>
-      </w:r>
-      <w:proofErr w:type="spellEnd"/>
-      <w:r>
-        <w:rPr>
-          <w:b/>
-          <w:bCs/>
-          <w:i/>
-          <w:iCs/>
-          <w:sz w:val="24"/>
-          <w:szCs w:val="24"/>
-        </w:rPr>
-        <w:t>/main/</w:t>
-      </w:r>
-      <w:proofErr w:type="spellStart"/>
-      <w:r>
-        <w:rPr>
-          <w:b/>
-          <w:bCs/>
-          <w:i/>
-          <w:iCs/>
-          <w:sz w:val="24"/>
-          <w:szCs w:val="24"/>
-        </w:rPr>
-        <w:t>src</w:t>
-      </w:r>
-      <w:proofErr w:type="spellEnd"/>
-      <w:r>
-        <w:rPr>
-          <w:b/>
-          <w:bCs/>
-          <w:i/>
-          <w:iCs/>
-          <w:sz w:val="24"/>
-          <w:szCs w:val="24"/>
-        </w:rPr>
-        <w:t>/</w:t>
-      </w:r>
-      <w:proofErr w:type="spellStart"/>
-      <w:r>
-        <w:rPr>
-          <w:b/>
-          <w:bCs/>
-          <w:i/>
-          <w:iCs/>
-          <w:sz w:val="24"/>
-          <w:szCs w:val="24"/>
-        </w:rPr>
-        <w:t>SmartLink</w:t>
-      </w:r>
-      <w:proofErr w:type="spellEnd"/>
-      <w:r>
-        <w:rPr>
-          <w:color w:val="0070C0"/>
-          <w:sz w:val="24"/>
-          <w:szCs w:val="24"/>
-        </w:rPr>
-        <w:t xml:space="preserve"> </w:t>
-      </w:r>
-      <w:r>
-        <w:rPr>
-          <w:sz w:val="24"/>
-          <w:szCs w:val="24"/>
-        </w:rPr>
-        <w:t xml:space="preserve">and open </w:t>
-      </w:r>
-      <w:proofErr w:type="spellStart"/>
-      <w:r>
-        <w:rPr>
-          <w:sz w:val="24"/>
-          <w:szCs w:val="24"/>
-        </w:rPr>
-        <w:t>SmartLink</w:t>
-      </w:r>
-      <w:proofErr w:type="spellEnd"/>
-      <w:r>
-        <w:rPr>
-          <w:sz w:val="24"/>
-          <w:szCs w:val="24"/>
-        </w:rPr>
-        <w:t xml:space="preserve"> project</w:t>
+        <w:t>O</w:t>
+      </w:r>
+      <w:r>
+        <w:rPr>
+          <w:sz w:val="24"/>
+          <w:szCs w:val="24"/>
+        </w:rPr>
+        <w:t>pen SmartLink project</w:t>
       </w:r>
     </w:p>
     <w:p>
@@ -8099,7 +7314,6 @@
         </w:rPr>
         <w:t xml:space="preserve">Update the </w:t>
       </w:r>
-      <w:proofErr w:type="spellStart"/>
       <w:proofErr w:type="gramStart"/>
       <w:r>
         <w:rPr>
@@ -8108,62 +7322,13 @@
         </w:rPr>
         <w:t>ida:clientID</w:t>
       </w:r>
-      <w:proofErr w:type="spellEnd"/>
       <w:proofErr w:type="gramEnd"/>
       <w:r>
         <w:rPr>
           <w:sz w:val="24"/>
           <w:szCs w:val="24"/>
         </w:rPr>
-        <w:t xml:space="preserve">, </w:t>
-      </w:r>
-      <w:proofErr w:type="spellStart"/>
-      <w:r>
-        <w:rPr>
-          <w:sz w:val="24"/>
-          <w:szCs w:val="24"/>
-        </w:rPr>
-        <w:t>ida:clientSecret</w:t>
-      </w:r>
-      <w:proofErr w:type="spellEnd"/>
-      <w:r>
-        <w:rPr>
-          <w:sz w:val="24"/>
-          <w:szCs w:val="24"/>
-        </w:rPr>
-        <w:t xml:space="preserve"> and </w:t>
-      </w:r>
-      <w:proofErr w:type="spellStart"/>
-      <w:r>
-        <w:rPr>
-          <w:sz w:val="24"/>
-          <w:szCs w:val="24"/>
-        </w:rPr>
-        <w:t>ida:TenantID</w:t>
-      </w:r>
-      <w:proofErr w:type="spellEnd"/>
-      <w:r>
-        <w:rPr>
-          <w:sz w:val="24"/>
-          <w:szCs w:val="24"/>
-        </w:rPr>
-        <w:t xml:space="preserve"> in the </w:t>
-      </w:r>
-      <w:proofErr w:type="spellStart"/>
-      <w:r>
-        <w:rPr>
-          <w:sz w:val="24"/>
-          <w:szCs w:val="24"/>
-        </w:rPr>
-        <w:t>web.config</w:t>
-      </w:r>
-      <w:proofErr w:type="spellEnd"/>
-      <w:r>
-        <w:rPr>
-          <w:sz w:val="24"/>
-          <w:szCs w:val="24"/>
-        </w:rPr>
-        <w:t xml:space="preserve"> with the values generated in step 10, step 11 &amp; step 12 in “</w:t>
+        <w:t>, ida:clientSecret and ida:TenantID in the web.config with the values generated in step 10, step 11 &amp; step 12 in “</w:t>
       </w:r>
       <w:r>
         <w:rPr>
@@ -8193,12 +7358,14 @@
       <w:r>
         <w:rPr>
           <w:noProof/>
+          <w:sz w:val="24"/>
+          <w:szCs w:val="24"/>
         </w:rPr>
         <w:drawing>
-          <wp:inline distT="0" distB="0" distL="0" distR="0" wp14:anchorId="2956C47F" wp14:editId="63087C4E">
-            <wp:extent cx="5486400" cy="1784985"/>
-            <wp:effectExtent l="0" t="0" r="0" b="5715"/>
-            <wp:docPr id="768640103" name="picture"/>
+          <wp:inline distT="0" distB="0" distL="0" distR="0" wp14:anchorId="7D29E1CB" wp14:editId="39765250">
+            <wp:extent cx="5486400" cy="1781175"/>
+            <wp:effectExtent l="0" t="0" r="0" b="9525"/>
+            <wp:docPr id="22" name="Picture 22"/>
             <wp:cNvGraphicFramePr>
               <a:graphicFrameLocks xmlns:a="http://schemas.openxmlformats.org/drawingml/2006/main" noChangeAspect="1"/>
             </wp:cNvGraphicFramePr>
@@ -8206,17 +7373,11 @@
               <a:graphicData uri="http://schemas.openxmlformats.org/drawingml/2006/picture">
                 <pic:pic xmlns:pic="http://schemas.openxmlformats.org/drawingml/2006/picture">
                   <pic:nvPicPr>
-                    <pic:cNvPr id="0" name="picture"/>
+                    <pic:cNvPr id="1" name=""/>
                     <pic:cNvPicPr/>
                   </pic:nvPicPr>
                   <pic:blipFill>
-                    <a:blip r:embed="rId59">
-                      <a:extLst>
-                        <a:ext uri="{28A0092B-C50C-407E-A947-70E740481C1C}">
-                          <a14:useLocalDpi xmlns:a14="http://schemas.microsoft.com/office/drawing/2010/main" val="0"/>
-                        </a:ext>
-                      </a:extLst>
-                    </a:blip>
+                    <a:blip r:embed="rId59"/>
                     <a:stretch>
                       <a:fillRect/>
                     </a:stretch>
@@ -8224,7 +7385,7 @@
                   <pic:spPr>
                     <a:xfrm>
                       <a:off x="0" y="0"/>
-                      <a:ext cx="5486400" cy="1784985"/>
+                      <a:ext cx="5486400" cy="1781175"/>
                     </a:xfrm>
                     <a:prstGeom prst="rect">
                       <a:avLst/>
@@ -8263,23 +7424,7 @@
           <w:sz w:val="24"/>
           <w:szCs w:val="24"/>
         </w:rPr>
-        <w:t xml:space="preserve">Right click on </w:t>
-      </w:r>
-      <w:proofErr w:type="spellStart"/>
-      <w:r>
-        <w:rPr>
-          <w:sz w:val="24"/>
-          <w:szCs w:val="24"/>
-        </w:rPr>
-        <w:t>AODExcelOfficeAddInWeb</w:t>
-      </w:r>
-      <w:proofErr w:type="spellEnd"/>
-      <w:r>
-        <w:rPr>
-          <w:sz w:val="24"/>
-          <w:szCs w:val="24"/>
-        </w:rPr>
-        <w:t xml:space="preserve"> and then select Publish</w:t>
+        <w:t>Right click on AODExcelOfficeAddInWeb and then select Publish</w:t>
       </w:r>
       <w:bookmarkStart w:id="13" w:name="OLE_LINK1"/>
       <w:bookmarkStart w:id="14" w:name="OLE_LINK2"/>
@@ -8366,7 +7511,6 @@
           <w:sz w:val="24"/>
           <w:szCs w:val="24"/>
         </w:rPr>
-        <w:lastRenderedPageBreak/>
         <w:t>You will see the Publish Web popup</w:t>
       </w:r>
     </w:p>
@@ -8388,6 +7532,7 @@
           <w:sz w:val="24"/>
           <w:szCs w:val="24"/>
         </w:rPr>
+        <w:lastRenderedPageBreak/>
         <w:t>Click on Microsoft Azure App Service.</w:t>
       </w:r>
     </w:p>
@@ -8413,12 +7558,14 @@
       <w:r>
         <w:rPr>
           <w:noProof/>
+          <w:sz w:val="24"/>
+          <w:szCs w:val="24"/>
         </w:rPr>
         <w:drawing>
-          <wp:inline distT="0" distB="0" distL="0" distR="0" wp14:anchorId="428D8AE2" wp14:editId="59841988">
-            <wp:extent cx="5486400" cy="3298825"/>
-            <wp:effectExtent l="0" t="0" r="0" b="0"/>
-            <wp:docPr id="1408629218" name="picture" descr="C:\Users\Chris\AppData\Local\Temp\SNAGHTML9edbde9.PNG"/>
+          <wp:inline distT="0" distB="0" distL="0" distR="0" wp14:anchorId="5C4F8614" wp14:editId="67FFDCBB">
+            <wp:extent cx="5486400" cy="3295015"/>
+            <wp:effectExtent l="0" t="0" r="0" b="635"/>
+            <wp:docPr id="23" name="Picture 23"/>
             <wp:cNvGraphicFramePr>
               <a:graphicFrameLocks xmlns:a="http://schemas.openxmlformats.org/drawingml/2006/main" noChangeAspect="1"/>
             </wp:cNvGraphicFramePr>
@@ -8426,17 +7573,11 @@
               <a:graphicData uri="http://schemas.openxmlformats.org/drawingml/2006/picture">
                 <pic:pic xmlns:pic="http://schemas.openxmlformats.org/drawingml/2006/picture">
                   <pic:nvPicPr>
-                    <pic:cNvPr id="0" name="picture"/>
+                    <pic:cNvPr id="1" name=""/>
                     <pic:cNvPicPr/>
                   </pic:nvPicPr>
                   <pic:blipFill>
-                    <a:blip r:embed="rId61">
-                      <a:extLst>
-                        <a:ext uri="{28A0092B-C50C-407E-A947-70E740481C1C}">
-                          <a14:useLocalDpi xmlns:a14="http://schemas.microsoft.com/office/drawing/2010/main" val="0"/>
-                        </a:ext>
-                      </a:extLst>
-                    </a:blip>
+                    <a:blip r:embed="rId61"/>
                     <a:stretch>
                       <a:fillRect/>
                     </a:stretch>
@@ -8444,7 +7585,7 @@
                   <pic:spPr>
                     <a:xfrm>
                       <a:off x="0" y="0"/>
-                      <a:ext cx="5486400" cy="3298825"/>
+                      <a:ext cx="5486400" cy="3295015"/>
                     </a:xfrm>
                     <a:prstGeom prst="rect">
                       <a:avLst/>
@@ -8614,6 +7755,7 @@
           <w:sz w:val="24"/>
           <w:szCs w:val="24"/>
         </w:rPr>
+        <w:lastRenderedPageBreak/>
         <w:t>Click on Start Preview</w:t>
       </w:r>
     </w:p>
@@ -8833,7 +7975,6 @@
       <w:r>
         <w:t xml:space="preserve"> QA environment web site is </w:t>
       </w:r>
-      <w:proofErr w:type="spellStart"/>
       <w:r>
         <w:rPr>
           <w:b/>
@@ -8841,7 +7982,6 @@
         </w:rPr>
         <w:t>msfinsmartlinkqa</w:t>
       </w:r>
-      <w:proofErr w:type="spellEnd"/>
     </w:p>
     <w:p>
       <w:pPr>
@@ -8985,23 +8125,7 @@
         <w:ind w:left="720"/>
       </w:pPr>
       <w:r>
-        <w:t xml:space="preserve">Copy the value of </w:t>
-      </w:r>
-      <w:proofErr w:type="spellStart"/>
-      <w:r>
-        <w:t>AzureWebJobsDashboard</w:t>
-      </w:r>
-      <w:proofErr w:type="spellEnd"/>
-      <w:r>
-        <w:t xml:space="preserve"> and </w:t>
-      </w:r>
-      <w:proofErr w:type="spellStart"/>
-      <w:r>
-        <w:t>AzureWebJobsStorage</w:t>
-      </w:r>
-      <w:proofErr w:type="spellEnd"/>
-      <w:r>
-        <w:t xml:space="preserve"> under Connection strings</w:t>
+        <w:t>Copy the value of AzureWebJobsDashboard and AzureWebJobsStorage under Connection strings</w:t>
       </w:r>
     </w:p>
     <w:p>
@@ -9064,15 +8188,7 @@
         </w:numPr>
       </w:pPr>
       <w:r>
-        <w:t xml:space="preserve">Open </w:t>
-      </w:r>
-      <w:proofErr w:type="spellStart"/>
-      <w:r>
-        <w:t>SmartLink</w:t>
-      </w:r>
-      <w:proofErr w:type="spellEnd"/>
-      <w:r>
-        <w:t xml:space="preserve"> project</w:t>
+        <w:t>Open SmartLink project</w:t>
       </w:r>
     </w:p>
     <w:p>
@@ -9080,37 +8196,14 @@
         <w:ind w:left="720"/>
       </w:pPr>
       <w:r>
-        <w:t xml:space="preserve">Switch to Visual Studio 2015 and make sure you are opened the </w:t>
-      </w:r>
-      <w:proofErr w:type="spellStart"/>
-      <w:r>
-        <w:t>SmarkLink</w:t>
-      </w:r>
-      <w:proofErr w:type="spellEnd"/>
-      <w:r>
-        <w:t xml:space="preserve"> Project. The TFS path is $/</w:t>
-      </w:r>
-      <w:proofErr w:type="spellStart"/>
-      <w:r>
-        <w:t>MSFinance</w:t>
-      </w:r>
-      <w:proofErr w:type="spellEnd"/>
-      <w:r>
-        <w:t>/main/</w:t>
-      </w:r>
-      <w:proofErr w:type="spellStart"/>
-      <w:r>
-        <w:t>src</w:t>
-      </w:r>
-      <w:proofErr w:type="spellEnd"/>
-      <w:r>
-        <w:t>/</w:t>
-      </w:r>
-      <w:proofErr w:type="spellStart"/>
-      <w:r>
-        <w:t>SmartLink</w:t>
-      </w:r>
-      <w:proofErr w:type="spellEnd"/>
+        <w:t>Switch to Visual Studio 2015 and make sure you are opened the SmarkLink Project. The TFS path is $/</w:t>
+      </w:r>
+      <w:r>
+        <w:t>Addins</w:t>
+      </w:r>
+      <w:r>
+        <w:t>/SmartLink</w:t>
+      </w:r>
     </w:p>
     <w:p>
       <w:pPr>
@@ -9129,31 +8222,7 @@
         <w:ind w:left="720"/>
       </w:pPr>
       <w:r>
-        <w:t xml:space="preserve">Set </w:t>
-      </w:r>
-      <w:proofErr w:type="spellStart"/>
-      <w:r>
-        <w:t>SmartLink.EncryptTool</w:t>
-      </w:r>
-      <w:proofErr w:type="spellEnd"/>
-      <w:r>
-        <w:t xml:space="preserve"> as </w:t>
-      </w:r>
-      <w:proofErr w:type="spellStart"/>
-      <w:r>
-        <w:t>StartUp</w:t>
-      </w:r>
-      <w:proofErr w:type="spellEnd"/>
-      <w:r>
-        <w:t xml:space="preserve"> </w:t>
-      </w:r>
-      <w:proofErr w:type="spellStart"/>
-      <w:r>
-        <w:t>Poject</w:t>
-      </w:r>
-      <w:proofErr w:type="spellEnd"/>
-      <w:r>
-        <w:t xml:space="preserve"> and Run it</w:t>
+        <w:t>Set SmartLink.EncryptTool as StartUp Poject and Run it</w:t>
       </w:r>
     </w:p>
     <w:p>
@@ -9235,15 +8304,7 @@
         </w:numPr>
       </w:pPr>
       <w:r>
-        <w:t xml:space="preserve">Copy the </w:t>
-      </w:r>
-      <w:proofErr w:type="spellStart"/>
-      <w:r>
-        <w:t>AzureWebJobsDashboard</w:t>
-      </w:r>
-      <w:proofErr w:type="spellEnd"/>
-      <w:r>
-        <w:t xml:space="preserve"> value into Source and click on Encrypt String</w:t>
+        <w:t>Copy the AzureWebJobsDashboard value into Source and click on Encrypt String</w:t>
       </w:r>
     </w:p>
     <w:p>
@@ -9307,13 +8368,8 @@
         </w:numPr>
       </w:pPr>
       <w:r>
-        <w:t xml:space="preserve">Copy the value from Target and paste it to </w:t>
-      </w:r>
-      <w:proofErr w:type="spellStart"/>
-      <w:r>
-        <w:t>AzureWebJobsDashboard</w:t>
-      </w:r>
-      <w:proofErr w:type="spellEnd"/>
+        <w:t>Copy the value from Target and paste it to AzureWebJobsDashboard</w:t>
+      </w:r>
     </w:p>
     <w:p>
       <w:pPr>
@@ -9377,13 +8433,8 @@
         </w:numPr>
       </w:pPr>
       <w:r>
-        <w:t xml:space="preserve">Repeat step a and b to encrypt the </w:t>
-      </w:r>
-      <w:proofErr w:type="spellStart"/>
-      <w:r>
-        <w:t>AzureWebJobsStorage</w:t>
-      </w:r>
-      <w:proofErr w:type="spellEnd"/>
+        <w:t>Repeat step a and b to encrypt the AzureWebJobsStorage</w:t>
+      </w:r>
     </w:p>
     <w:p>
       <w:pPr>
@@ -10526,7 +9577,6 @@
       <w:r>
         <w:t xml:space="preserve"> QA environment web site is </w:t>
       </w:r>
-      <w:proofErr w:type="spellStart"/>
       <w:r>
         <w:rPr>
           <w:b/>
@@ -10534,7 +9584,6 @@
         </w:rPr>
         <w:t>msfinsmartlinkqa</w:t>
       </w:r>
-      <w:proofErr w:type="spellEnd"/>
     </w:p>
     <w:p>
       <w:pPr>
@@ -10677,13 +9726,8 @@
       <w:r>
         <w:t xml:space="preserve">of </w:t>
       </w:r>
-      <w:proofErr w:type="spellStart"/>
-      <w:r>
-        <w:t>DefaultConnection</w:t>
-      </w:r>
-      <w:proofErr w:type="spellEnd"/>
-      <w:r>
-        <w:t>.</w:t>
+      <w:r>
+        <w:t>DefaultConnection.</w:t>
       </w:r>
       <w:r>
         <w:t xml:space="preserve"> </w:t>
@@ -10754,37 +9798,14 @@
         </w:numPr>
       </w:pPr>
       <w:r>
-        <w:t xml:space="preserve">Open </w:t>
-      </w:r>
-      <w:proofErr w:type="spellStart"/>
-      <w:r>
-        <w:t>SmartLink</w:t>
-      </w:r>
-      <w:proofErr w:type="spellEnd"/>
-      <w:r>
-        <w:t xml:space="preserve"> in Visual Studio 2015. TFS path is $/</w:t>
-      </w:r>
-      <w:proofErr w:type="spellStart"/>
-      <w:r>
-        <w:t>MSFinance</w:t>
-      </w:r>
-      <w:proofErr w:type="spellEnd"/>
-      <w:r>
-        <w:t>/main/</w:t>
-      </w:r>
-      <w:proofErr w:type="spellStart"/>
-      <w:r>
-        <w:t>src</w:t>
-      </w:r>
-      <w:proofErr w:type="spellEnd"/>
-      <w:r>
-        <w:t>/</w:t>
-      </w:r>
-      <w:proofErr w:type="spellStart"/>
-      <w:r>
-        <w:t>SmartLink</w:t>
-      </w:r>
-      <w:proofErr w:type="spellEnd"/>
+        <w:t>Open SmartLink in Visual Studio 2015. TFS path is $/</w:t>
+      </w:r>
+      <w:r>
+        <w:t>Addins</w:t>
+      </w:r>
+      <w:r>
+        <w:t>/SmartLink</w:t>
+      </w:r>
       <w:r>
         <w:t>.</w:t>
       </w:r>
@@ -10798,31 +9819,7 @@
         </w:numPr>
       </w:pPr>
       <w:r>
-        <w:t xml:space="preserve">Set </w:t>
-      </w:r>
-      <w:proofErr w:type="spellStart"/>
-      <w:r>
-        <w:t>SmartLink.EncryptTool</w:t>
-      </w:r>
-      <w:proofErr w:type="spellEnd"/>
-      <w:r>
-        <w:t xml:space="preserve"> as </w:t>
-      </w:r>
-      <w:proofErr w:type="spellStart"/>
-      <w:r>
-        <w:t>StartUp</w:t>
-      </w:r>
-      <w:proofErr w:type="spellEnd"/>
-      <w:r>
-        <w:t xml:space="preserve"> </w:t>
-      </w:r>
-      <w:proofErr w:type="spellStart"/>
-      <w:r>
-        <w:t>Poject</w:t>
-      </w:r>
-      <w:proofErr w:type="spellEnd"/>
-      <w:r>
-        <w:t xml:space="preserve"> and Run it</w:t>
+        <w:t>Set SmartLink.EncryptTool as StartUp Poject and Run it</w:t>
       </w:r>
       <w:r>
         <w:t>.</w:t>
@@ -10837,22 +9834,22 @@
         </w:numPr>
       </w:pPr>
       <w:r>
+        <w:t xml:space="preserve">Copy the </w:t>
+      </w:r>
+      <w:r>
+        <w:t xml:space="preserve">encrypted string into Source and then click Decrypt String. The value in Target is the unencrypted string. </w:t>
+      </w:r>
+    </w:p>
+    <w:p>
+      <w:pPr>
+        <w:pStyle w:val="ListParagraph"/>
+        <w:ind w:left="1440"/>
+      </w:pPr>
+      <w:r>
+        <w:rPr>
+          <w:noProof/>
+        </w:rPr>
         <w:lastRenderedPageBreak/>
-        <w:t xml:space="preserve">Copy the </w:t>
-      </w:r>
-      <w:r>
-        <w:t xml:space="preserve">encrypted string into Source and then click Decrypt String. The value in Target is the unencrypted string. </w:t>
-      </w:r>
-    </w:p>
-    <w:p>
-      <w:pPr>
-        <w:pStyle w:val="ListParagraph"/>
-        <w:ind w:left="1440"/>
-      </w:pPr>
-      <w:r>
-        <w:rPr>
-          <w:noProof/>
-        </w:rPr>
         <w:drawing>
           <wp:inline distT="0" distB="0" distL="0" distR="0" wp14:anchorId="556753E5" wp14:editId="780A6E6D">
             <wp:extent cx="5200000" cy="2676190"/>
@@ -11029,15 +10026,13 @@
       </w:r>
       <w:proofErr w:type="gramEnd"/>
       <w:r>
-        <w:t>,1433;Initial Catalog=</w:t>
-      </w:r>
-      <w:proofErr w:type="spellStart"/>
-      <w:r>
-        <w:t>smartlinkdevencrypt;User</w:t>
-      </w:r>
-      <w:proofErr w:type="spellEnd"/>
-      <w:r>
-        <w:t xml:space="preserve"> Id=smartlink;Password=Dev@Canviz.com;MultipleActiveResultSets=False;Encrypt=True;Column Encryption Setting=Enabled;</w:t>
+        <w:t>,1433;Initial Catalog=smartlinkdevencrypt;User Id=smartlink;Password=</w:t>
+      </w:r>
+      <w:r>
+        <w:t>Pr0p0$a1</w:t>
+      </w:r>
+      <w:r>
+        <w:t>;MultipleActiveResultSets=False;Encrypt=True;Column Encryption Setting=Enabled;</w:t>
       </w:r>
     </w:p>
     <w:p>
@@ -11111,39 +10106,13 @@
         </w:numPr>
       </w:pPr>
       <w:r>
-        <w:t xml:space="preserve">Open </w:t>
-      </w:r>
-      <w:proofErr w:type="spellStart"/>
-      <w:r>
-        <w:t>SmartLink</w:t>
-      </w:r>
-      <w:proofErr w:type="spellEnd"/>
-      <w:r>
-        <w:t xml:space="preserve"> in Visual Studio 2015. TFS path is $/</w:t>
-      </w:r>
-      <w:proofErr w:type="spellStart"/>
-      <w:r>
-        <w:t>MSFinance</w:t>
-      </w:r>
-      <w:proofErr w:type="spellEnd"/>
-      <w:r>
-        <w:t>/main/</w:t>
-      </w:r>
-      <w:proofErr w:type="spellStart"/>
-      <w:r>
-        <w:t>src</w:t>
-      </w:r>
-      <w:proofErr w:type="spellEnd"/>
-      <w:r>
-        <w:t>/</w:t>
-      </w:r>
-      <w:proofErr w:type="spellStart"/>
-      <w:r>
-        <w:t>SmartLink</w:t>
-      </w:r>
-      <w:proofErr w:type="spellEnd"/>
-      <w:r>
-        <w:t>.</w:t>
+        <w:t>Open SmartLink in Visual Studio 2015. TFS path is $/</w:t>
+      </w:r>
+      <w:r>
+        <w:t>Addins</w:t>
+      </w:r>
+      <w:r>
+        <w:t>/SmartLink.</w:t>
       </w:r>
     </w:p>
     <w:p>
@@ -11155,31 +10124,7 @@
         </w:numPr>
       </w:pPr>
       <w:r>
-        <w:t xml:space="preserve">Set </w:t>
-      </w:r>
-      <w:proofErr w:type="spellStart"/>
-      <w:r>
-        <w:t>SmartLink.EncryptTool</w:t>
-      </w:r>
-      <w:proofErr w:type="spellEnd"/>
-      <w:r>
-        <w:t xml:space="preserve"> as </w:t>
-      </w:r>
-      <w:proofErr w:type="spellStart"/>
-      <w:r>
-        <w:t>StartUp</w:t>
-      </w:r>
-      <w:proofErr w:type="spellEnd"/>
-      <w:r>
-        <w:t xml:space="preserve"> </w:t>
-      </w:r>
-      <w:proofErr w:type="spellStart"/>
-      <w:r>
-        <w:t>Poject</w:t>
-      </w:r>
-      <w:proofErr w:type="spellEnd"/>
-      <w:r>
-        <w:t xml:space="preserve"> and Run it</w:t>
+        <w:t>Set SmartLink.EncryptTool as StartUp Poject and Run it</w:t>
       </w:r>
       <w:r>
         <w:t>.</w:t>
@@ -11208,10 +10153,10 @@
         </w:rPr>
         <w:lastRenderedPageBreak/>
         <w:drawing>
-          <wp:inline distT="0" distB="0" distL="0" distR="0" wp14:anchorId="1EEA6D10" wp14:editId="2266BFEE">
-            <wp:extent cx="5228571" cy="2676190"/>
-            <wp:effectExtent l="0" t="0" r="0" b="0"/>
-            <wp:docPr id="54" name="Picture 54"/>
+          <wp:inline distT="0" distB="0" distL="0" distR="0" wp14:anchorId="7A31302E" wp14:editId="4C125A62">
+            <wp:extent cx="5229955" cy="2676899"/>
+            <wp:effectExtent l="0" t="0" r="0" b="9525"/>
+            <wp:docPr id="28" name="Picture 28"/>
             <wp:cNvGraphicFramePr>
               <a:graphicFrameLocks xmlns:a="http://schemas.openxmlformats.org/drawingml/2006/main" noChangeAspect="1"/>
             </wp:cNvGraphicFramePr>
@@ -11231,7 +10176,7 @@
                   <pic:spPr>
                     <a:xfrm>
                       <a:off x="0" y="0"/>
-                      <a:ext cx="5228571" cy="2676190"/>
+                      <a:ext cx="5229955" cy="2676899"/>
                     </a:xfrm>
                     <a:prstGeom prst="rect">
                       <a:avLst/>
@@ -11261,13 +10206,8 @@
       <w:r>
         <w:t xml:space="preserve"> and paste it to </w:t>
       </w:r>
-      <w:proofErr w:type="spellStart"/>
-      <w:r>
-        <w:t>DefaultConnection</w:t>
-      </w:r>
-      <w:proofErr w:type="spellEnd"/>
-      <w:r>
-        <w:t xml:space="preserve"> in Azure and then click Save.</w:t>
+      <w:r>
+        <w:t>DefaultConnection in Azure and then click Save.</w:t>
       </w:r>
     </w:p>
     <w:p/>
@@ -11315,40 +10255,6 @@
           <w:numId w:val="9"/>
         </w:numPr>
         <w:rPr>
-          <w:sz w:val="24"/>
-          <w:szCs w:val="24"/>
-        </w:rPr>
-      </w:pPr>
-      <w:r>
-        <w:rPr>
-          <w:sz w:val="24"/>
-          <w:szCs w:val="24"/>
-        </w:rPr>
-        <w:t>Sign in with the following account</w:t>
-      </w:r>
-    </w:p>
-    <w:p>
-      <w:pPr>
-        <w:pStyle w:val="ListParagraph"/>
-        <w:ind w:left="1080"/>
-        <w:rPr>
-          <w:sz w:val="24"/>
-          <w:szCs w:val="24"/>
-        </w:rPr>
-      </w:pPr>
-      <w:r>
-        <w:rPr>
-          <w:sz w:val="24"/>
-          <w:szCs w:val="24"/>
-        </w:rPr>
-        <w:t>toddb@cand3.onmicrosoft.com</w:t>
-      </w:r>
-    </w:p>
-    <w:p>
-      <w:pPr>
-        <w:pStyle w:val="ListParagraph"/>
-        <w:ind w:left="1080"/>
-        <w:rPr>
           <w:b/>
           <w:bCs/>
           <w:color w:val="000000" w:themeColor="text1"/>
@@ -11361,8 +10267,14 @@
           <w:sz w:val="24"/>
           <w:szCs w:val="24"/>
         </w:rPr>
-        <w:lastRenderedPageBreak/>
-        <w:t>PropMan2017!</w:t>
+        <w:t xml:space="preserve">Sign in with the </w:t>
+      </w:r>
+      <w:r>
+        <w:rPr>
+          <w:sz w:val="24"/>
+          <w:szCs w:val="24"/>
+        </w:rPr>
+        <w:t>your O365 account</w:t>
       </w:r>
       <w:r>
         <w:rPr>
@@ -11383,12 +10295,14 @@
       <w:r>
         <w:rPr>
           <w:noProof/>
+          <w:sz w:val="24"/>
+          <w:szCs w:val="24"/>
         </w:rPr>
         <w:drawing>
-          <wp:inline distT="0" distB="0" distL="0" distR="0" wp14:anchorId="6A4D6CF5" wp14:editId="1F81E3AD">
-            <wp:extent cx="5243014" cy="3749365"/>
-            <wp:effectExtent l="0" t="0" r="0" b="3810"/>
-            <wp:docPr id="146997425" name="picture"/>
+          <wp:inline distT="0" distB="0" distL="0" distR="0" wp14:anchorId="42464DC5" wp14:editId="1E22545D">
+            <wp:extent cx="5239481" cy="3753374"/>
+            <wp:effectExtent l="0" t="0" r="0" b="0"/>
+            <wp:docPr id="37" name="Picture 37"/>
             <wp:cNvGraphicFramePr>
               <a:graphicFrameLocks xmlns:a="http://schemas.openxmlformats.org/drawingml/2006/main" noChangeAspect="1"/>
             </wp:cNvGraphicFramePr>
@@ -11396,17 +10310,11 @@
               <a:graphicData uri="http://schemas.openxmlformats.org/drawingml/2006/picture">
                 <pic:pic xmlns:pic="http://schemas.openxmlformats.org/drawingml/2006/picture">
                   <pic:nvPicPr>
-                    <pic:cNvPr id="0" name="picture"/>
+                    <pic:cNvPr id="1" name=""/>
                     <pic:cNvPicPr/>
                   </pic:nvPicPr>
                   <pic:blipFill>
-                    <a:blip r:embed="rId89">
-                      <a:extLst>
-                        <a:ext uri="{28A0092B-C50C-407E-A947-70E740481C1C}">
-                          <a14:useLocalDpi xmlns:a14="http://schemas.microsoft.com/office/drawing/2010/main" val="0"/>
-                        </a:ext>
-                      </a:extLst>
-                    </a:blip>
+                    <a:blip r:embed="rId89"/>
                     <a:stretch>
                       <a:fillRect/>
                     </a:stretch>
@@ -11414,7 +10322,7 @@
                   <pic:spPr>
                     <a:xfrm>
                       <a:off x="0" y="0"/>
-                      <a:ext cx="5243014" cy="3749365"/>
+                      <a:ext cx="5239481" cy="3753374"/>
                     </a:xfrm>
                     <a:prstGeom prst="rect">
                       <a:avLst/>
@@ -11596,7 +10504,6 @@
           <w:sz w:val="24"/>
           <w:szCs w:val="24"/>
         </w:rPr>
-        <w:lastRenderedPageBreak/>
         <w:t>Click Trust App Catalogs | Add catalog with the link you found in above</w:t>
       </w:r>
     </w:p>
@@ -11615,14 +10522,14 @@
         </w:rPr>
         <w:t xml:space="preserve">For example: </w:t>
       </w:r>
-      <w:hyperlink r:id="rId92">
+      <w:hyperlink r:id="rId92" w:history="1">
         <w:r>
           <w:rPr>
             <w:rStyle w:val="Hyperlink"/>
             <w:sz w:val="24"/>
             <w:szCs w:val="24"/>
           </w:rPr>
-          <w:t>https://cand3.sharepoint.com/sites/AppCatelog</w:t>
+          <w:t>https://golocaldemos.sharepoint.com/sites/AppCatalog</w:t>
         </w:r>
       </w:hyperlink>
       <w:r>
@@ -11644,12 +10551,14 @@
       <w:r>
         <w:rPr>
           <w:noProof/>
+          <w:sz w:val="24"/>
+          <w:szCs w:val="24"/>
         </w:rPr>
         <w:drawing>
-          <wp:inline distT="0" distB="0" distL="0" distR="0" wp14:anchorId="2C6A81A3" wp14:editId="63123311">
-            <wp:extent cx="5486400" cy="2090420"/>
-            <wp:effectExtent l="0" t="0" r="0" b="5080"/>
-            <wp:docPr id="697152312" name="picture"/>
+          <wp:inline distT="0" distB="0" distL="0" distR="0" wp14:anchorId="5E248256" wp14:editId="6B04DC43">
+            <wp:extent cx="5486400" cy="2085975"/>
+            <wp:effectExtent l="0" t="0" r="0" b="9525"/>
+            <wp:docPr id="38" name="Picture 38"/>
             <wp:cNvGraphicFramePr>
               <a:graphicFrameLocks xmlns:a="http://schemas.openxmlformats.org/drawingml/2006/main" noChangeAspect="1"/>
             </wp:cNvGraphicFramePr>
@@ -11657,17 +10566,11 @@
               <a:graphicData uri="http://schemas.openxmlformats.org/drawingml/2006/picture">
                 <pic:pic xmlns:pic="http://schemas.openxmlformats.org/drawingml/2006/picture">
                   <pic:nvPicPr>
-                    <pic:cNvPr id="0" name="picture"/>
+                    <pic:cNvPr id="1" name=""/>
                     <pic:cNvPicPr/>
                   </pic:nvPicPr>
                   <pic:blipFill>
-                    <a:blip r:embed="rId93">
-                      <a:extLst>
-                        <a:ext uri="{28A0092B-C50C-407E-A947-70E740481C1C}">
-                          <a14:useLocalDpi xmlns:a14="http://schemas.microsoft.com/office/drawing/2010/main" val="0"/>
-                        </a:ext>
-                      </a:extLst>
-                    </a:blip>
+                    <a:blip r:embed="rId93"/>
                     <a:stretch>
                       <a:fillRect/>
                     </a:stretch>
@@ -11675,7 +10578,7 @@
                   <pic:spPr>
                     <a:xfrm>
                       <a:off x="0" y="0"/>
-                      <a:ext cx="5486400" cy="2090420"/>
+                      <a:ext cx="5486400" cy="2085975"/>
                     </a:xfrm>
                     <a:prstGeom prst="rect">
                       <a:avLst/>
@@ -11809,23 +10712,7 @@
           <w:sz w:val="24"/>
           <w:szCs w:val="24"/>
         </w:rPr>
-        <w:t xml:space="preserve">Click ‘MY ORGANIZATION’ and insert the </w:t>
-      </w:r>
-      <w:proofErr w:type="spellStart"/>
-      <w:r>
-        <w:rPr>
-          <w:sz w:val="24"/>
-          <w:szCs w:val="24"/>
-        </w:rPr>
-        <w:t>SmartLinkExcel</w:t>
-      </w:r>
-      <w:proofErr w:type="spellEnd"/>
-      <w:r>
-        <w:rPr>
-          <w:sz w:val="24"/>
-          <w:szCs w:val="24"/>
-        </w:rPr>
-        <w:t xml:space="preserve">. </w:t>
+        <w:t xml:space="preserve">Click ‘MY ORGANIZATION’ and insert the SmartLinkExcel. </w:t>
       </w:r>
     </w:p>
     <w:p>
@@ -11923,13 +10810,14 @@
       <w:r>
         <w:rPr>
           <w:noProof/>
-        </w:rPr>
-        <w:lastRenderedPageBreak/>
+          <w:sz w:val="28"/>
+          <w:szCs w:val="28"/>
+        </w:rPr>
         <w:drawing>
-          <wp:inline distT="0" distB="0" distL="0" distR="0" wp14:anchorId="65ADC261" wp14:editId="1B93FF66">
-            <wp:extent cx="4732020" cy="2438305"/>
-            <wp:effectExtent l="0" t="0" r="0" b="635"/>
-            <wp:docPr id="1291007477" name="picture"/>
+          <wp:inline distT="0" distB="0" distL="0" distR="0" wp14:anchorId="38BDC3F6" wp14:editId="23297872">
+            <wp:extent cx="5486400" cy="5581650"/>
+            <wp:effectExtent l="0" t="0" r="0" b="0"/>
+            <wp:docPr id="39" name="Picture 39"/>
             <wp:cNvGraphicFramePr>
               <a:graphicFrameLocks xmlns:a="http://schemas.openxmlformats.org/drawingml/2006/main" noChangeAspect="1"/>
             </wp:cNvGraphicFramePr>
@@ -11937,17 +10825,11 @@
               <a:graphicData uri="http://schemas.openxmlformats.org/drawingml/2006/picture">
                 <pic:pic xmlns:pic="http://schemas.openxmlformats.org/drawingml/2006/picture">
                   <pic:nvPicPr>
-                    <pic:cNvPr id="0" name="picture"/>
+                    <pic:cNvPr id="1" name=""/>
                     <pic:cNvPicPr/>
                   </pic:nvPicPr>
                   <pic:blipFill>
-                    <a:blip r:embed="rId96" cstate="print">
-                      <a:extLst>
-                        <a:ext uri="{28A0092B-C50C-407E-A947-70E740481C1C}">
-                          <a14:useLocalDpi xmlns:a14="http://schemas.microsoft.com/office/drawing/2010/main" val="0"/>
-                        </a:ext>
-                      </a:extLst>
-                    </a:blip>
+                    <a:blip r:embed="rId96"/>
                     <a:stretch>
                       <a:fillRect/>
                     </a:stretch>
@@ -11955,7 +10837,7 @@
                   <pic:spPr>
                     <a:xfrm>
                       <a:off x="0" y="0"/>
-                      <a:ext cx="4732020" cy="2438305"/>
+                      <a:ext cx="5486400" cy="5581650"/>
                     </a:xfrm>
                     <a:prstGeom prst="rect">
                       <a:avLst/>
@@ -12020,46 +10902,20 @@
           <w:ilvl w:val="0"/>
           <w:numId w:val="13"/>
         </w:numPr>
-        <w:rPr>
-          <w:sz w:val="24"/>
-          <w:szCs w:val="24"/>
-        </w:rPr>
-      </w:pPr>
-      <w:r>
-        <w:rPr>
-          <w:sz w:val="24"/>
-          <w:szCs w:val="24"/>
-        </w:rPr>
-        <w:t>Sign in with the following account</w:t>
-      </w:r>
-    </w:p>
-    <w:p>
-      <w:pPr>
-        <w:pStyle w:val="ListParagraph"/>
-        <w:ind w:left="1080"/>
-        <w:rPr>
-          <w:sz w:val="24"/>
-          <w:szCs w:val="24"/>
-        </w:rPr>
-      </w:pPr>
-      <w:r>
-        <w:rPr>
-          <w:sz w:val="24"/>
-          <w:szCs w:val="24"/>
-        </w:rPr>
-        <w:t>toddb@cand3.onmicrosoft.com</w:t>
-      </w:r>
-    </w:p>
-    <w:p>
-      <w:pPr>
-        <w:pStyle w:val="ListParagraph"/>
-      </w:pPr>
-      <w:r>
-        <w:rPr>
-          <w:sz w:val="24"/>
-          <w:szCs w:val="24"/>
-        </w:rPr>
-        <w:t xml:space="preserve">       PropMan2017!</w:t>
+      </w:pPr>
+      <w:r>
+        <w:rPr>
+          <w:sz w:val="24"/>
+          <w:szCs w:val="24"/>
+        </w:rPr>
+        <w:t xml:space="preserve">Sign in with </w:t>
+      </w:r>
+      <w:r>
+        <w:rPr>
+          <w:sz w:val="24"/>
+          <w:szCs w:val="24"/>
+        </w:rPr>
+        <w:t>your O365 account</w:t>
       </w:r>
       <w:r>
         <w:rPr>
@@ -12087,10 +10943,10 @@
           <w:noProof/>
         </w:rPr>
         <w:drawing>
-          <wp:inline distT="0" distB="0" distL="0" distR="0" wp14:anchorId="08056F5B" wp14:editId="5F793C95">
-            <wp:extent cx="5219700" cy="2747592"/>
+          <wp:inline distT="0" distB="0" distL="0" distR="0" wp14:anchorId="34114FD9" wp14:editId="173114E5">
+            <wp:extent cx="5220429" cy="2743583"/>
             <wp:effectExtent l="0" t="0" r="0" b="0"/>
-            <wp:docPr id="2" name="Picture 2"/>
+            <wp:docPr id="40" name="Picture 40"/>
             <wp:cNvGraphicFramePr>
               <a:graphicFrameLocks xmlns:a="http://schemas.openxmlformats.org/drawingml/2006/main" noChangeAspect="1"/>
             </wp:cNvGraphicFramePr>
@@ -12110,7 +10966,7 @@
                   <pic:spPr>
                     <a:xfrm>
                       <a:off x="0" y="0"/>
-                      <a:ext cx="5220846" cy="2748195"/>
+                      <a:ext cx="5220429" cy="2743583"/>
                     </a:xfrm>
                     <a:prstGeom prst="rect">
                       <a:avLst/>
@@ -12143,7 +10999,6 @@
         <w:rPr>
           <w:noProof/>
         </w:rPr>
-        <w:lastRenderedPageBreak/>
         <w:drawing>
           <wp:inline distT="0" distB="0" distL="0" distR="0" wp14:anchorId="1F3C6991" wp14:editId="4847D026">
             <wp:extent cx="1386960" cy="4701946"/>
@@ -12297,14 +11152,14 @@
         </w:rPr>
         <w:t xml:space="preserve">For example: </w:t>
       </w:r>
-      <w:hyperlink r:id="rId100">
+      <w:hyperlink r:id="rId100" w:history="1">
         <w:r>
           <w:rPr>
             <w:rStyle w:val="Hyperlink"/>
             <w:sz w:val="24"/>
             <w:szCs w:val="24"/>
           </w:rPr>
-          <w:t>https://cand3.sharepoint.com/sites/AppCatelog</w:t>
+          <w:t>https://golocaldemos.sharepoint.com/sites/AppCatalog</w:t>
         </w:r>
       </w:hyperlink>
       <w:r>
@@ -12332,7 +11187,6 @@
           <w:sz w:val="24"/>
           <w:szCs w:val="24"/>
         </w:rPr>
-        <w:lastRenderedPageBreak/>
         <w:t>Restart the Word.</w:t>
       </w:r>
     </w:p>
@@ -12428,23 +11282,7 @@
           <w:sz w:val="24"/>
           <w:szCs w:val="24"/>
         </w:rPr>
-        <w:t xml:space="preserve">Click ‘MY ORGANIZATION’ and insert the </w:t>
-      </w:r>
-      <w:proofErr w:type="spellStart"/>
-      <w:r>
-        <w:rPr>
-          <w:sz w:val="24"/>
-          <w:szCs w:val="24"/>
-        </w:rPr>
-        <w:t>SmartLinkWord</w:t>
-      </w:r>
-      <w:proofErr w:type="spellEnd"/>
-      <w:r>
-        <w:rPr>
-          <w:sz w:val="24"/>
-          <w:szCs w:val="24"/>
-        </w:rPr>
-        <w:t xml:space="preserve">. </w:t>
+        <w:t xml:space="preserve">Click ‘MY ORGANIZATION’ and insert the SmartLinkWord. </w:t>
       </w:r>
     </w:p>
     <w:p>
@@ -17719,15 +16557,6 @@
 </file>
 
 <file path=customXml/item2.xml><?xml version="1.0" encoding="utf-8"?>
-<?mso-contentType ?>
-<FormTemplates xmlns="http://schemas.microsoft.com/sharepoint/v3/contenttype/forms">
-  <Display>DocumentLibraryForm</Display>
-  <Edit>DocumentLibraryForm</Edit>
-  <New>DocumentLibraryForm</New>
-</FormTemplates>
-</file>
-
-<file path=customXml/item3.xml><?xml version="1.0" encoding="utf-8"?>
 <p:properties xmlns:p="http://schemas.microsoft.com/office/2006/metadata/properties" xmlns:xsi="http://www.w3.org/2001/XMLSchema-instance" xmlns:pc="http://schemas.microsoft.com/office/infopath/2007/PartnerControls">
   <documentManagement>
     <SharedWithUsers xmlns="9fd63745-f8c9-4516-af94-ee1237ab2534">
@@ -17746,7 +16575,7 @@
 </p:properties>
 </file>
 
-<file path=customXml/item4.xml><?xml version="1.0" encoding="utf-8"?>
+<file path=customXml/item3.xml><?xml version="1.0" encoding="utf-8"?>
 <ct:contentTypeSchema xmlns:ct="http://schemas.microsoft.com/office/2006/metadata/contentType" xmlns:ma="http://schemas.microsoft.com/office/2006/metadata/properties/metaAttributes" ct:_="" ma:_="" ma:contentTypeName="Document" ma:contentTypeID="0x01010034383D5735E28D49A3BA64A39FE64C9E" ma:contentTypeVersion="5" ma:contentTypeDescription="Create a new document." ma:contentTypeScope="" ma:versionID="76492ca39ae260e269084fce8e7416c0">
   <xsd:schema xmlns:xsd="http://www.w3.org/2001/XMLSchema" xmlns:xs="http://www.w3.org/2001/XMLSchema" xmlns:p="http://schemas.microsoft.com/office/2006/metadata/properties" xmlns:ns2="9fd63745-f8c9-4516-af94-ee1237ab2534" xmlns:ns3="7d3cecfc-0aff-449c-9112-ef0e299ce911" targetNamespace="http://schemas.microsoft.com/office/2006/metadata/properties" ma:root="true" ma:fieldsID="29be924bd854a5855a4c4ab5ebcd0dc4" ns2:_="" ns3:_="">
     <xsd:import namespace="9fd63745-f8c9-4516-af94-ee1237ab2534"/>
@@ -17942,6 +16771,15 @@
 </ct:contentTypeSchema>
 </file>
 
+<file path=customXml/item4.xml><?xml version="1.0" encoding="utf-8"?>
+<?mso-contentType ?>
+<FormTemplates xmlns="http://schemas.microsoft.com/sharepoint/v3/contenttype/forms">
+  <Display>DocumentLibraryForm</Display>
+  <Edit>DocumentLibraryForm</Edit>
+  <New>DocumentLibraryForm</New>
+</FormTemplates>
+</file>
+
 <file path=customXml/item5.xml><?xml version="1.0" encoding="utf-8"?>
 <b:Sources xmlns:b="http://schemas.openxmlformats.org/officeDocument/2006/bibliography" xmlns="http://schemas.openxmlformats.org/officeDocument/2006/bibliography" SelectedStyle="\APASixthEditionOfficeOnline.xsl" StyleName="APA" Version="6"/>
 </file>
@@ -17955,14 +16793,6 @@
 </file>
 
 <file path=customXml/itemProps2.xml><?xml version="1.0" encoding="utf-8"?>
-<ds:datastoreItem xmlns:ds="http://schemas.openxmlformats.org/officeDocument/2006/customXml" ds:itemID="{394EA4A9-6182-4658-9E81-FE0D15FED883}">
-  <ds:schemaRefs>
-    <ds:schemaRef ds:uri="http://schemas.microsoft.com/sharepoint/v3/contenttype/forms"/>
-  </ds:schemaRefs>
-</ds:datastoreItem>
-</file>
-
-<file path=customXml/itemProps3.xml><?xml version="1.0" encoding="utf-8"?>
 <ds:datastoreItem xmlns:ds="http://schemas.openxmlformats.org/officeDocument/2006/customXml" ds:itemID="{CA33E8FD-95A3-4CA1-B31D-43AC7F5060A5}">
   <ds:schemaRefs>
     <ds:schemaRef ds:uri="http://schemas.microsoft.com/office/2006/metadata/properties"/>
@@ -17972,7 +16802,7 @@
 </ds:datastoreItem>
 </file>
 
-<file path=customXml/itemProps4.xml><?xml version="1.0" encoding="utf-8"?>
+<file path=customXml/itemProps3.xml><?xml version="1.0" encoding="utf-8"?>
 <ds:datastoreItem xmlns:ds="http://schemas.openxmlformats.org/officeDocument/2006/customXml" ds:itemID="{CD19CDE4-4662-4B87-A318-60CF547889A4}">
   <ds:schemaRefs>
     <ds:schemaRef ds:uri="http://schemas.microsoft.com/office/2006/metadata/contentType"/>
@@ -17991,8 +16821,16 @@
 </ds:datastoreItem>
 </file>
 
+<file path=customXml/itemProps4.xml><?xml version="1.0" encoding="utf-8"?>
+<ds:datastoreItem xmlns:ds="http://schemas.openxmlformats.org/officeDocument/2006/customXml" ds:itemID="{394EA4A9-6182-4658-9E81-FE0D15FED883}">
+  <ds:schemaRefs>
+    <ds:schemaRef ds:uri="http://schemas.microsoft.com/sharepoint/v3/contenttype/forms"/>
+  </ds:schemaRefs>
+</ds:datastoreItem>
+</file>
+
 <file path=customXml/itemProps5.xml><?xml version="1.0" encoding="utf-8"?>
-<ds:datastoreItem xmlns:ds="http://schemas.openxmlformats.org/officeDocument/2006/customXml" ds:itemID="{26CF77B9-E454-4F2B-AAF8-0252F7BA2F08}">
+<ds:datastoreItem xmlns:ds="http://schemas.openxmlformats.org/officeDocument/2006/customXml" ds:itemID="{A6752A10-900F-482B-8774-834145C80C29}">
   <ds:schemaRefs>
     <ds:schemaRef ds:uri="http://schemas.openxmlformats.org/officeDocument/2006/bibliography"/>
   </ds:schemaRefs>
